--- a/3_Documents/src/3-01_iModBot_Tech_Manual.docx
+++ b/3_Documents/src/3-01_iModBot_Tech_Manual.docx
@@ -1,6 +1,6 @@
 
 <file path=word/document.xml><?xml version="1.0" encoding="utf-8"?>
-<w:document xmlns:wpc="http://schemas.microsoft.com/office/word/2010/wordprocessingCanvas" xmlns:cx="http://schemas.microsoft.com/office/drawing/2014/chartex" xmlns:cx1="http://schemas.microsoft.com/office/drawing/2015/9/8/chartex" xmlns:cx2="http://schemas.microsoft.com/office/drawing/2015/10/21/chartex" xmlns:cx3="http://schemas.microsoft.com/office/drawing/2016/5/9/chartex" xmlns:cx4="http://schemas.microsoft.com/office/drawing/2016/5/10/chartex" xmlns:cx5="http://schemas.microsoft.com/office/drawing/2016/5/11/chartex" xmlns:cx6="http://schemas.microsoft.com/office/drawing/2016/5/12/chartex" xmlns:cx7="http://schemas.microsoft.com/office/drawing/2016/5/13/chartex" xmlns:cx8="http://schemas.microsoft.com/office/drawing/2016/5/14/chartex" xmlns:mc="http://schemas.openxmlformats.org/markup-compatibility/2006" xmlns:aink="http://schemas.microsoft.com/office/drawing/2016/ink" xmlns:am3d="http://schemas.microsoft.com/office/drawing/2017/model3d" xmlns:o="urn:schemas-microsoft-com:office:office" xmlns:r="http://schemas.openxmlformats.org/officeDocument/2006/relationships" xmlns:m="http://schemas.openxmlformats.org/officeDocument/2006/math" xmlns:v="urn:schemas-microsoft-com:vml" xmlns:wp14="http://schemas.microsoft.com/office/word/2010/wordprocessingDrawing" xmlns:wp="http://schemas.openxmlformats.org/drawingml/2006/wordprocessingDrawing" xmlns:w10="urn:schemas-microsoft-com:office:word" xmlns:w="http://schemas.openxmlformats.org/wordprocessingml/2006/main" xmlns:w14="http://schemas.microsoft.com/office/word/2010/wordml" xmlns:w15="http://schemas.microsoft.com/office/word/2012/wordml" xmlns:w16cex="http://schemas.microsoft.com/office/word/2018/wordml/cex" xmlns:w16cid="http://schemas.microsoft.com/office/word/2016/wordml/cid" xmlns:w16="http://schemas.microsoft.com/office/word/2018/wordml" xmlns:w16se="http://schemas.microsoft.com/office/word/2015/wordml/symex" xmlns:wpg="http://schemas.microsoft.com/office/word/2010/wordprocessingGroup" xmlns:wpi="http://schemas.microsoft.com/office/word/2010/wordprocessingInk" xmlns:wne="http://schemas.microsoft.com/office/word/2006/wordml" xmlns:wps="http://schemas.microsoft.com/office/word/2010/wordprocessingShape" xmlns:a="http://schemas.openxmlformats.org/drawingml/2006/main" xmlns:pic="http://schemas.openxmlformats.org/drawingml/2006/picture" xmlns:a14="http://schemas.microsoft.com/office/drawing/2010/main" mc:Ignorable="w14 w15 w16se w16cid w16 w16cex wp14">
+<w:document xmlns:wpc="http://schemas.microsoft.com/office/word/2010/wordprocessingCanvas" xmlns:cx="http://schemas.microsoft.com/office/drawing/2014/chartex" xmlns:cx1="http://schemas.microsoft.com/office/drawing/2015/9/8/chartex" xmlns:cx2="http://schemas.microsoft.com/office/drawing/2015/10/21/chartex" xmlns:cx3="http://schemas.microsoft.com/office/drawing/2016/5/9/chartex" xmlns:cx4="http://schemas.microsoft.com/office/drawing/2016/5/10/chartex" xmlns:cx5="http://schemas.microsoft.com/office/drawing/2016/5/11/chartex" xmlns:cx6="http://schemas.microsoft.com/office/drawing/2016/5/12/chartex" xmlns:cx7="http://schemas.microsoft.com/office/drawing/2016/5/13/chartex" xmlns:cx8="http://schemas.microsoft.com/office/drawing/2016/5/14/chartex" xmlns:mc="http://schemas.openxmlformats.org/markup-compatibility/2006" xmlns:aink="http://schemas.microsoft.com/office/drawing/2016/ink" xmlns:am3d="http://schemas.microsoft.com/office/drawing/2017/model3d" xmlns:o="urn:schemas-microsoft-com:office:office" xmlns:oel="http://schemas.microsoft.com/office/2019/extlst" xmlns:r="http://schemas.openxmlformats.org/officeDocument/2006/relationships" xmlns:m="http://schemas.openxmlformats.org/officeDocument/2006/math" xmlns:v="urn:schemas-microsoft-com:vml" xmlns:wp14="http://schemas.microsoft.com/office/word/2010/wordprocessingDrawing" xmlns:wp="http://schemas.openxmlformats.org/drawingml/2006/wordprocessingDrawing" xmlns:w10="urn:schemas-microsoft-com:office:word" xmlns:w="http://schemas.openxmlformats.org/wordprocessingml/2006/main" xmlns:w14="http://schemas.microsoft.com/office/word/2010/wordml" xmlns:w15="http://schemas.microsoft.com/office/word/2012/wordml" xmlns:w16cex="http://schemas.microsoft.com/office/word/2018/wordml/cex" xmlns:w16cid="http://schemas.microsoft.com/office/word/2016/wordml/cid" xmlns:w16="http://schemas.microsoft.com/office/word/2018/wordml" xmlns:w16sdtdh="http://schemas.microsoft.com/office/word/2020/wordml/sdtdatahash" xmlns:w16se="http://schemas.microsoft.com/office/word/2015/wordml/symex" xmlns:wpg="http://schemas.microsoft.com/office/word/2010/wordprocessingGroup" xmlns:wpi="http://schemas.microsoft.com/office/word/2010/wordprocessingInk" xmlns:wne="http://schemas.microsoft.com/office/word/2006/wordml" xmlns:wps="http://schemas.microsoft.com/office/word/2010/wordprocessingShape" mc:Ignorable="w14 w15 w16se w16cid w16 w16cex w16sdtdh wp14">
   <w:body>
     <w:p>
       <w:pPr>
@@ -11,7 +11,7 @@
           <w:szCs w:val="52"/>
         </w:rPr>
       </w:pPr>
-      <w:bookmarkStart w:name="_Toc42862040" w:id="0"/>
+      <w:bookmarkStart w:id="0" w:name="_Toc42862040"/>
       <w:r>
         <w:rPr>
           <w:sz w:val="52"/>
@@ -49,24 +49,27 @@
         </w:rPr>
       </w:pPr>
       <w:r>
+        <w:rPr>
+          <w:noProof/>
+        </w:rPr>
         <w:drawing>
-          <wp:inline wp14:editId="74BA409A" wp14:anchorId="4FB46FEB">
+          <wp:inline distT="0" distB="0" distL="0" distR="0" wp14:anchorId="4FB46FEB" wp14:editId="74BA409A">
             <wp:extent cx="5391152" cy="2369185"/>
             <wp:effectExtent l="0" t="0" r="0" b="0"/>
-            <wp:docPr id="1" name="Imagem 1" title=""/>
+            <wp:docPr id="1" name="Imagem 1"/>
             <wp:cNvGraphicFramePr>
-              <a:graphicFrameLocks noChangeAspect="1"/>
+              <a:graphicFrameLocks xmlns:a="http://schemas.openxmlformats.org/drawingml/2006/main" noChangeAspect="1"/>
             </wp:cNvGraphicFramePr>
-            <a:graphic>
+            <a:graphic xmlns:a="http://schemas.openxmlformats.org/drawingml/2006/main">
               <a:graphicData uri="http://schemas.openxmlformats.org/drawingml/2006/picture">
-                <pic:pic>
+                <pic:pic xmlns:pic="http://schemas.openxmlformats.org/drawingml/2006/picture">
                   <pic:nvPicPr>
                     <pic:cNvPr id="0" name="Imagem 1"/>
                     <pic:cNvPicPr/>
                   </pic:nvPicPr>
                   <pic:blipFill>
-                    <a:blip r:embed="Rca0eb71e83194d60">
-                      <a:extLst xmlns:a="http://schemas.openxmlformats.org/drawingml/2006/main">
+                    <a:blip r:embed="rId6">
+                      <a:extLst>
                         <a:ext uri="{28A0092B-C50C-407E-A947-70E740481C1C}">
                           <a14:useLocalDpi xmlns:a14="http://schemas.microsoft.com/office/drawing/2010/main" val="0"/>
                         </a:ext>
@@ -77,7 +80,7 @@
                     </a:stretch>
                   </pic:blipFill>
                   <pic:spPr>
-                    <a:xfrm rot="0" flipH="0" flipV="0">
+                    <a:xfrm>
                       <a:off x="0" y="0"/>
                       <a:ext cx="5391152" cy="2369185"/>
                     </a:xfrm>
@@ -121,7 +124,7 @@
           <w:szCs w:val="52"/>
         </w:rPr>
       </w:pPr>
-      <w:bookmarkStart w:name="_Toc42862041" w:id="1"/>
+      <w:bookmarkStart w:id="1" w:name="_Toc42862041"/>
       <w:r>
         <w:rPr>
           <w:sz w:val="52"/>
@@ -135,7 +138,7 @@
     <w:sdt>
       <w:sdtPr>
         <w:rPr>
-          <w:rFonts w:asciiTheme="minorHAnsi" w:hAnsiTheme="minorHAnsi" w:eastAsiaTheme="minorHAnsi" w:cstheme="minorBidi"/>
+          <w:rFonts w:asciiTheme="minorHAnsi" w:eastAsiaTheme="minorHAnsi" w:hAnsiTheme="minorHAnsi" w:cstheme="minorBidi"/>
           <w:color w:val="auto"/>
           <w:sz w:val="22"/>
           <w:szCs w:val="22"/>
@@ -183,7 +186,7 @@
           <w:r>
             <w:fldChar w:fldCharType="separate"/>
           </w:r>
-          <w:hyperlink w:history="1" w:anchor="_Toc42862040">
+          <w:hyperlink w:anchor="_Toc42862040" w:history="1">
             <w:r>
               <w:rPr>
                 <w:rStyle w:val="Hiperligao"/>
@@ -253,7 +256,7 @@
               <w:lang w:eastAsia="pt-PT"/>
             </w:rPr>
           </w:pPr>
-          <w:hyperlink w:history="1" w:anchor="_Toc42862041">
+          <w:hyperlink w:anchor="_Toc42862041" w:history="1">
             <w:r>
               <w:rPr>
                 <w:rStyle w:val="Hiperligao"/>
@@ -323,7 +326,7 @@
               <w:lang w:eastAsia="pt-PT"/>
             </w:rPr>
           </w:pPr>
-          <w:hyperlink w:history="1" w:anchor="_Toc42862042">
+          <w:hyperlink w:anchor="_Toc42862042" w:history="1">
             <w:r>
               <w:rPr>
                 <w:rStyle w:val="Hiperligao"/>
@@ -393,7 +396,7 @@
               <w:lang w:eastAsia="pt-PT"/>
             </w:rPr>
           </w:pPr>
-          <w:hyperlink w:history="1" w:anchor="_Toc42862043">
+          <w:hyperlink w:anchor="_Toc42862043" w:history="1">
             <w:r>
               <w:rPr>
                 <w:rStyle w:val="Hiperligao"/>
@@ -463,7 +466,7 @@
               <w:lang w:eastAsia="pt-PT"/>
             </w:rPr>
           </w:pPr>
-          <w:hyperlink w:history="1" w:anchor="_Toc42862044">
+          <w:hyperlink w:anchor="_Toc42862044" w:history="1">
             <w:r>
               <w:rPr>
                 <w:rStyle w:val="Hiperligao"/>
@@ -533,7 +536,7 @@
               <w:lang w:eastAsia="pt-PT"/>
             </w:rPr>
           </w:pPr>
-          <w:hyperlink w:history="1" w:anchor="_Toc42862045">
+          <w:hyperlink w:anchor="_Toc42862045" w:history="1">
             <w:r>
               <w:rPr>
                 <w:rStyle w:val="Hiperligao"/>
@@ -603,7 +606,7 @@
               <w:lang w:eastAsia="pt-PT"/>
             </w:rPr>
           </w:pPr>
-          <w:hyperlink w:history="1" w:anchor="_Toc42862046">
+          <w:hyperlink w:anchor="_Toc42862046" w:history="1">
             <w:r>
               <w:rPr>
                 <w:rStyle w:val="Hiperligao"/>
@@ -673,7 +676,7 @@
               <w:lang w:eastAsia="pt-PT"/>
             </w:rPr>
           </w:pPr>
-          <w:hyperlink w:history="1" w:anchor="_Toc42862047">
+          <w:hyperlink w:anchor="_Toc42862047" w:history="1">
             <w:r>
               <w:rPr>
                 <w:rStyle w:val="Hiperligao"/>
@@ -779,7 +782,7 @@
           <w:szCs w:val="48"/>
         </w:rPr>
       </w:pPr>
-      <w:bookmarkStart w:name="_Toc42862042" w:id="2"/>
+      <w:bookmarkStart w:id="2" w:name="_Toc42862042"/>
       <w:r>
         <w:rPr>
           <w:sz w:val="48"/>
@@ -803,13 +806,6 @@
           <w:rFonts w:ascii="Times New Roman" w:hAnsi="Times New Roman" w:cs="Times New Roman"/>
         </w:rPr>
       </w:pPr>
-    </w:p>
-    <w:p>
-      <w:pPr>
-        <w:rPr>
-          <w:rFonts w:ascii="Times New Roman" w:hAnsi="Times New Roman" w:cs="Times New Roman"/>
-        </w:rPr>
-      </w:pPr>
       <w:r>
         <w:rPr>
           <w:rFonts w:ascii="Times New Roman" w:hAnsi="Times New Roman" w:cs="Times New Roman"/>
@@ -864,7 +860,21 @@
         <w:rPr>
           <w:rFonts w:ascii="Times New Roman" w:hAnsi="Times New Roman" w:cs="Times New Roman"/>
         </w:rPr>
-        <w:t xml:space="preserve">Este robô pode ser programado através da aplicação Arduino IDE em linguagem C/C++ e também através de linguagem de programação por blocos utilizando o software </w:t>
+        <w:t xml:space="preserve">Este robô pode ser programado através da aplicação </w:t>
+      </w:r>
+      <w:proofErr w:type="spellStart"/>
+      <w:r>
+        <w:rPr>
+          <w:rFonts w:ascii="Times New Roman" w:hAnsi="Times New Roman" w:cs="Times New Roman"/>
+        </w:rPr>
+        <w:t>Arduino</w:t>
+      </w:r>
+      <w:proofErr w:type="spellEnd"/>
+      <w:r>
+        <w:rPr>
+          <w:rFonts w:ascii="Times New Roman" w:hAnsi="Times New Roman" w:cs="Times New Roman"/>
+        </w:rPr>
+        <w:t xml:space="preserve"> IDE em linguagem C/C++ e também através de linguagem de programação por blocos utilizando o software </w:t>
       </w:r>
       <w:proofErr w:type="spellStart"/>
       <w:r>
@@ -923,7 +933,7 @@
           <w:szCs w:val="48"/>
         </w:rPr>
       </w:pPr>
-      <w:bookmarkStart w:name="_Toc42862043" w:id="3"/>
+      <w:bookmarkStart w:id="3" w:name="_Toc42862043"/>
       <w:r>
         <w:rPr>
           <w:sz w:val="48"/>
@@ -954,15 +964,23 @@
           <w:ilvl w:val="0"/>
           <w:numId w:val="2"/>
         </w:numPr>
-        <w:rPr>
-          <w:rFonts w:ascii="Times New Roman" w:hAnsi="Times New Roman" w:cs="Times New Roman"/>
-        </w:rPr>
-      </w:pPr>
-      <w:r>
-        <w:rPr>
-          <w:rFonts w:ascii="Times New Roman" w:hAnsi="Times New Roman" w:cs="Times New Roman"/>
-        </w:rPr>
-        <w:t>DOIT ESP32 Dev</w:t>
+        <w:spacing w:after="0"/>
+        <w:rPr>
+          <w:rFonts w:ascii="Times New Roman" w:hAnsi="Times New Roman" w:cs="Times New Roman"/>
+        </w:rPr>
+      </w:pPr>
+      <w:r>
+        <w:rPr>
+          <w:rFonts w:ascii="Times New Roman" w:hAnsi="Times New Roman" w:cs="Times New Roman"/>
+        </w:rPr>
+        <w:t xml:space="preserve">DOIT ESP32 </w:t>
+      </w:r>
+      <w:proofErr w:type="spellStart"/>
+      <w:r>
+        <w:rPr>
+          <w:rFonts w:ascii="Times New Roman" w:hAnsi="Times New Roman" w:cs="Times New Roman"/>
+        </w:rPr>
+        <w:t>Dev</w:t>
       </w:r>
       <w:r>
         <w:rPr>
@@ -974,35 +992,56 @@
         <w:rPr>
           <w:rFonts w:ascii="Times New Roman" w:hAnsi="Times New Roman" w:cs="Times New Roman"/>
         </w:rPr>
-        <w:t>it V1</w:t>
-      </w:r>
-    </w:p>
-    <w:p>
-      <w:pPr>
+        <w:t>it</w:t>
+      </w:r>
+      <w:proofErr w:type="spellEnd"/>
+      <w:r>
+        <w:rPr>
+          <w:rFonts w:ascii="Times New Roman" w:hAnsi="Times New Roman" w:cs="Times New Roman"/>
+        </w:rPr>
+        <w:t xml:space="preserve"> V1</w:t>
+      </w:r>
+    </w:p>
+    <w:p>
+      <w:pPr>
+        <w:pStyle w:val="PargrafodaLista"/>
+        <w:spacing w:after="0"/>
+        <w:ind w:left="360"/>
+        <w:rPr>
+          <w:rFonts w:ascii="Times New Roman" w:hAnsi="Times New Roman" w:cs="Times New Roman"/>
+        </w:rPr>
+      </w:pPr>
+    </w:p>
+    <w:p>
+      <w:pPr>
+        <w:spacing w:after="0"/>
         <w:jc w:val="center"/>
         <w:rPr>
           <w:rFonts w:ascii="Times New Roman" w:hAnsi="Times New Roman" w:cs="Times New Roman"/>
         </w:rPr>
       </w:pPr>
       <w:r>
+        <w:rPr>
+          <w:noProof/>
+        </w:rPr>
         <w:drawing>
-          <wp:inline wp14:editId="0A2D3682" wp14:anchorId="3C9D7B89">
+          <wp:inline distT="0" distB="0" distL="0" distR="0" wp14:anchorId="3C9D7B89" wp14:editId="0A2D3682">
             <wp:extent cx="1719618" cy="1034116"/>
             <wp:effectExtent l="0" t="0" r="0" b="0"/>
-            <wp:docPr id="2" name="Imagem 2" descr="DOIT ESP32 DEVKIT V1 Board · Issue #544 · espressif ..." title=""/>
+            <wp:docPr id="2" name="Imagem 2" descr="DOIT ESP32 DEVKIT V1 Board · Issue #544 · espressif ..."/>
             <wp:cNvGraphicFramePr>
-              <a:graphicFrameLocks noChangeAspect="1"/>
+              <a:graphicFrameLocks xmlns:a="http://schemas.openxmlformats.org/drawingml/2006/main" noChangeAspect="1"/>
             </wp:cNvGraphicFramePr>
-            <a:graphic>
+            <a:graphic xmlns:a="http://schemas.openxmlformats.org/drawingml/2006/main">
               <a:graphicData uri="http://schemas.openxmlformats.org/drawingml/2006/picture">
-                <pic:pic>
+                <pic:pic xmlns:pic="http://schemas.openxmlformats.org/drawingml/2006/picture">
                   <pic:nvPicPr>
                     <pic:cNvPr id="0" name="Imagem 2"/>
                     <pic:cNvPicPr/>
                   </pic:nvPicPr>
                   <pic:blipFill>
-                    <a:blip r:embed="R8527280da53f4e54">
-                      <a:extLst xmlns:a="http://schemas.openxmlformats.org/drawingml/2006/main">
+                    <a:blip r:embed="rId7" cstate="print">
+                      <a:extLst>
                         <a:ext uri="{28A0092B-C50C-407E-A947-70E740481C1C}">
                           <a14:useLocalDpi xmlns:a14="http://schemas.microsoft.com/office/drawing/2010/main" val="0"/>
                         </a:ext>
@@ -1013,7 +1052,7 @@
                     </a:stretch>
                   </pic:blipFill>
                   <pic:spPr>
-                    <a:xfrm rot="0" flipH="0" flipV="0">
+                    <a:xfrm>
                       <a:off x="0" y="0"/>
                       <a:ext cx="1719618" cy="1034116"/>
                     </a:xfrm>
@@ -1030,16 +1069,68 @@
     </w:p>
     <w:p>
       <w:pPr>
+        <w:spacing w:after="0"/>
         <w:jc w:val="center"/>
         <w:rPr>
           <w:rFonts w:ascii="Times New Roman" w:hAnsi="Times New Roman" w:cs="Times New Roman"/>
         </w:rPr>
       </w:pPr>
-      <w:r>
-        <w:rPr>
-          <w:rFonts w:ascii="Times New Roman" w:hAnsi="Times New Roman" w:cs="Times New Roman"/>
-        </w:rPr>
-        <w:t xml:space="preserve">A placa de desenvolvimento DOIT ESP32 DevKit V1 irá controlar o robô e todos os seus periféricos. Esta placa é baseada no microcontrolador ESP32 desenvolvido pela Espressif Systems. Este microcontrolador possui uma velocidade </w:t>
+    </w:p>
+    <w:p>
+      <w:pPr>
+        <w:spacing w:after="0"/>
+        <w:jc w:val="center"/>
+        <w:rPr>
+          <w:rFonts w:ascii="Times New Roman" w:hAnsi="Times New Roman" w:cs="Times New Roman"/>
+        </w:rPr>
+      </w:pPr>
+      <w:r>
+        <w:rPr>
+          <w:rFonts w:ascii="Times New Roman" w:hAnsi="Times New Roman" w:cs="Times New Roman"/>
+        </w:rPr>
+        <w:t xml:space="preserve">A placa de desenvolvimento DOIT ESP32 </w:t>
+      </w:r>
+      <w:proofErr w:type="spellStart"/>
+      <w:r>
+        <w:rPr>
+          <w:rFonts w:ascii="Times New Roman" w:hAnsi="Times New Roman" w:cs="Times New Roman"/>
+        </w:rPr>
+        <w:t>DevKit</w:t>
+      </w:r>
+      <w:proofErr w:type="spellEnd"/>
+      <w:r>
+        <w:rPr>
+          <w:rFonts w:ascii="Times New Roman" w:hAnsi="Times New Roman" w:cs="Times New Roman"/>
+        </w:rPr>
+        <w:t xml:space="preserve"> V1 irá controlar o robô e todos os seus periféricos. Esta placa é baseada no microcontrolador ESP32 desenvolvido pela </w:t>
+      </w:r>
+      <w:proofErr w:type="spellStart"/>
+      <w:r>
+        <w:rPr>
+          <w:rFonts w:ascii="Times New Roman" w:hAnsi="Times New Roman" w:cs="Times New Roman"/>
+        </w:rPr>
+        <w:t>Espressif</w:t>
+      </w:r>
+      <w:proofErr w:type="spellEnd"/>
+      <w:r>
+        <w:rPr>
+          <w:rFonts w:ascii="Times New Roman" w:hAnsi="Times New Roman" w:cs="Times New Roman"/>
+        </w:rPr>
+        <w:t xml:space="preserve"> </w:t>
+      </w:r>
+      <w:proofErr w:type="spellStart"/>
+      <w:r>
+        <w:rPr>
+          <w:rFonts w:ascii="Times New Roman" w:hAnsi="Times New Roman" w:cs="Times New Roman"/>
+        </w:rPr>
+        <w:t>Systems</w:t>
+      </w:r>
+      <w:proofErr w:type="spellEnd"/>
+      <w:r>
+        <w:rPr>
+          <w:rFonts w:ascii="Times New Roman" w:hAnsi="Times New Roman" w:cs="Times New Roman"/>
+        </w:rPr>
+        <w:t xml:space="preserve">. Este microcontrolador possui uma velocidade </w:t>
       </w:r>
       <w:r>
         <w:rPr>
@@ -1077,6 +1168,15 @@
         </w:rPr>
         <w:t>4MB de memória flash e 520KB de SRAM.</w:t>
       </w:r>
+    </w:p>
+    <w:p>
+      <w:pPr>
+        <w:spacing w:after="0"/>
+        <w:jc w:val="center"/>
+        <w:rPr>
+          <w:rFonts w:ascii="Times New Roman" w:hAnsi="Times New Roman" w:cs="Times New Roman"/>
+        </w:rPr>
+      </w:pPr>
     </w:p>
     <w:p>
       <w:pPr>
@@ -1162,6 +1262,7 @@
           <w:ilvl w:val="0"/>
           <w:numId w:val="2"/>
         </w:numPr>
+        <w:spacing w:after="0"/>
         <w:rPr>
           <w:rFonts w:ascii="Times New Roman" w:hAnsi="Times New Roman" w:cs="Times New Roman"/>
         </w:rPr>
@@ -1175,30 +1276,44 @@
     </w:p>
     <w:p>
       <w:pPr>
+        <w:pStyle w:val="PargrafodaLista"/>
+        <w:spacing w:after="0"/>
+        <w:ind w:left="360"/>
+        <w:rPr>
+          <w:rFonts w:ascii="Times New Roman" w:hAnsi="Times New Roman" w:cs="Times New Roman"/>
+        </w:rPr>
+      </w:pPr>
+    </w:p>
+    <w:p>
+      <w:pPr>
+        <w:spacing w:after="0"/>
         <w:jc w:val="center"/>
         <w:rPr>
           <w:rFonts w:ascii="Times New Roman" w:hAnsi="Times New Roman" w:cs="Times New Roman"/>
         </w:rPr>
       </w:pPr>
       <w:r>
+        <w:rPr>
+          <w:noProof/>
+        </w:rPr>
         <w:drawing>
-          <wp:inline wp14:editId="6F7FB8CA" wp14:anchorId="0AD72595">
+          <wp:inline distT="0" distB="0" distL="0" distR="0" wp14:anchorId="0AD72595" wp14:editId="6F7FB8CA">
             <wp:extent cx="1078676" cy="1078676"/>
             <wp:effectExtent l="0" t="0" r="7620" b="7620"/>
-            <wp:docPr id="3" name="Imagem 3" title=""/>
+            <wp:docPr id="3" name="Imagem 3"/>
             <wp:cNvGraphicFramePr>
-              <a:graphicFrameLocks noChangeAspect="1"/>
+              <a:graphicFrameLocks xmlns:a="http://schemas.openxmlformats.org/drawingml/2006/main" noChangeAspect="1"/>
             </wp:cNvGraphicFramePr>
-            <a:graphic>
+            <a:graphic xmlns:a="http://schemas.openxmlformats.org/drawingml/2006/main">
               <a:graphicData uri="http://schemas.openxmlformats.org/drawingml/2006/picture">
-                <pic:pic>
+                <pic:pic xmlns:pic="http://schemas.openxmlformats.org/drawingml/2006/picture">
                   <pic:nvPicPr>
                     <pic:cNvPr id="0" name="Imagem 3"/>
                     <pic:cNvPicPr/>
                   </pic:nvPicPr>
                   <pic:blipFill>
-                    <a:blip r:embed="Rad4ac4766dff4c99">
-                      <a:extLst xmlns:a="http://schemas.openxmlformats.org/drawingml/2006/main">
+                    <a:blip r:embed="rId8" cstate="print">
+                      <a:extLst>
                         <a:ext uri="{28A0092B-C50C-407E-A947-70E740481C1C}">
                           <a14:useLocalDpi xmlns:a14="http://schemas.microsoft.com/office/drawing/2010/main" val="0"/>
                         </a:ext>
@@ -1209,7 +1324,7 @@
                     </a:stretch>
                   </pic:blipFill>
                   <pic:spPr>
-                    <a:xfrm rot="16200000" flipH="0" flipV="0">
+                    <a:xfrm rot="16200000">
                       <a:off x="0" y="0"/>
                       <a:ext cx="1078676" cy="1078676"/>
                     </a:xfrm>
@@ -1226,11 +1341,21 @@
     </w:p>
     <w:p>
       <w:pPr>
+        <w:spacing w:after="0"/>
         <w:jc w:val="center"/>
         <w:rPr>
           <w:rFonts w:ascii="Times New Roman" w:hAnsi="Times New Roman" w:cs="Times New Roman"/>
         </w:rPr>
       </w:pPr>
+    </w:p>
+    <w:p>
+      <w:pPr>
+        <w:spacing w:after="0"/>
+        <w:jc w:val="center"/>
+        <w:rPr>
+          <w:rFonts w:ascii="Times New Roman" w:hAnsi="Times New Roman" w:cs="Times New Roman"/>
+        </w:rPr>
+      </w:pPr>
       <w:r>
         <w:rPr>
           <w:rFonts w:ascii="Times New Roman" w:hAnsi="Times New Roman" w:cs="Times New Roman"/>
@@ -1242,28 +1367,39 @@
           <w:rFonts w:ascii="Times New Roman" w:hAnsi="Times New Roman" w:cs="Times New Roman"/>
         </w:rPr>
         <w:br/>
-      </w:r>
-      <w:r>
-        <w:rPr>
-          <w:rFonts w:ascii="Times New Roman" w:hAnsi="Times New Roman" w:cs="Times New Roman"/>
-        </w:rPr>
-        <w:t>No bloco terminal (VIN) pode ser conectada uma tensão de 7 até 35 V que irá alimentar o regulador 78M05 que por usa vez irá fornecer uma tensão de 5 V.</w:t>
+        <w:t xml:space="preserve">No bloco terminal (VIN) pode ser conectada uma tensão de 7 até 35 V que irá alimentar o regulador 78M05 que por </w:t>
+      </w:r>
+      <w:r>
+        <w:rPr>
+          <w:rFonts w:ascii="Times New Roman" w:hAnsi="Times New Roman" w:cs="Times New Roman"/>
+        </w:rPr>
+        <w:t>su</w:t>
+      </w:r>
+      <w:r>
+        <w:rPr>
+          <w:rFonts w:ascii="Times New Roman" w:hAnsi="Times New Roman" w:cs="Times New Roman"/>
+        </w:rPr>
+        <w:t>a vez irá fornecer uma tensão de 5 V.</w:t>
       </w:r>
       <w:r>
         <w:rPr>
           <w:rFonts w:ascii="Times New Roman" w:hAnsi="Times New Roman" w:cs="Times New Roman"/>
         </w:rPr>
         <w:br/>
-      </w:r>
-      <w:r>
-        <w:rPr>
-          <w:rFonts w:ascii="Times New Roman" w:hAnsi="Times New Roman" w:cs="Times New Roman"/>
-        </w:rPr>
         <w:t>São necessários quatro pinos para controlar os dois motores, pode ser usada modulação de largura de pulsos (PWM) para controlar a velocidade dos motores.</w:t>
       </w:r>
     </w:p>
     <w:p>
       <w:pPr>
+        <w:spacing w:after="0"/>
+        <w:jc w:val="center"/>
+        <w:rPr>
+          <w:rFonts w:ascii="Times New Roman" w:hAnsi="Times New Roman" w:cs="Times New Roman"/>
+        </w:rPr>
+      </w:pPr>
+    </w:p>
+    <w:p>
+      <w:pPr>
         <w:rPr>
           <w:rFonts w:ascii="Times New Roman" w:hAnsi="Times New Roman" w:cs="Times New Roman"/>
         </w:rPr>
@@ -1329,7 +1465,7 @@
         <w:t xml:space="preserve"> e está conectado à saída do regulador 78M05 (presente na placa do módulo) que fornece 5 V.</w:t>
       </w:r>
     </w:p>
-    <w:p w14:noSpellErr="1">
+    <w:p>
       <w:pPr>
         <w:rPr>
           <w:rFonts w:ascii="Times New Roman" w:hAnsi="Times New Roman" w:cs="Times New Roman"/>
@@ -1350,6 +1486,7 @@
           <w:ilvl w:val="0"/>
           <w:numId w:val="2"/>
         </w:numPr>
+        <w:spacing w:after="0"/>
         <w:rPr>
           <w:rFonts w:ascii="Times New Roman" w:hAnsi="Times New Roman" w:cs="Times New Roman"/>
         </w:rPr>
@@ -1363,30 +1500,44 @@
     </w:p>
     <w:p>
       <w:pPr>
+        <w:pStyle w:val="PargrafodaLista"/>
+        <w:spacing w:after="0"/>
+        <w:ind w:left="360"/>
+        <w:rPr>
+          <w:rFonts w:ascii="Times New Roman" w:hAnsi="Times New Roman" w:cs="Times New Roman"/>
+        </w:rPr>
+      </w:pPr>
+    </w:p>
+    <w:p>
+      <w:pPr>
+        <w:spacing w:after="0"/>
         <w:jc w:val="center"/>
         <w:rPr>
           <w:rFonts w:ascii="Times New Roman" w:hAnsi="Times New Roman" w:cs="Times New Roman"/>
         </w:rPr>
       </w:pPr>
       <w:r>
+        <w:rPr>
+          <w:noProof/>
+        </w:rPr>
         <w:drawing>
-          <wp:inline wp14:editId="779423DE" wp14:anchorId="1C44A515">
+          <wp:inline distT="0" distB="0" distL="0" distR="0" wp14:anchorId="1C44A515" wp14:editId="779423DE">
             <wp:extent cx="1940119" cy="987246"/>
             <wp:effectExtent l="0" t="0" r="3175" b="3810"/>
-            <wp:docPr id="5" name="Imagem 5" title=""/>
+            <wp:docPr id="5" name="Imagem 5"/>
             <wp:cNvGraphicFramePr>
-              <a:graphicFrameLocks noChangeAspect="1"/>
+              <a:graphicFrameLocks xmlns:a="http://schemas.openxmlformats.org/drawingml/2006/main" noChangeAspect="1"/>
             </wp:cNvGraphicFramePr>
-            <a:graphic>
+            <a:graphic xmlns:a="http://schemas.openxmlformats.org/drawingml/2006/main">
               <a:graphicData uri="http://schemas.openxmlformats.org/drawingml/2006/picture">
-                <pic:pic>
+                <pic:pic xmlns:pic="http://schemas.openxmlformats.org/drawingml/2006/picture">
                   <pic:nvPicPr>
                     <pic:cNvPr id="0" name="Imagem 5"/>
                     <pic:cNvPicPr/>
                   </pic:nvPicPr>
                   <pic:blipFill>
-                    <a:blip r:embed="R0d7186669e314554">
-                      <a:extLst xmlns:a="http://schemas.openxmlformats.org/drawingml/2006/main">
+                    <a:blip r:embed="rId9" cstate="print">
+                      <a:extLst>
                         <a:ext uri="{28A0092B-C50C-407E-A947-70E740481C1C}">
                           <a14:useLocalDpi xmlns:a14="http://schemas.microsoft.com/office/drawing/2010/main" val="0"/>
                         </a:ext>
@@ -1397,7 +1548,7 @@
                     </a:stretch>
                   </pic:blipFill>
                   <pic:spPr>
-                    <a:xfrm rot="0" flipH="0" flipV="0">
+                    <a:xfrm>
                       <a:off x="0" y="0"/>
                       <a:ext cx="1940119" cy="987246"/>
                     </a:xfrm>
@@ -1414,16 +1565,40 @@
     </w:p>
     <w:p>
       <w:pPr>
+        <w:spacing w:after="0"/>
         <w:jc w:val="center"/>
         <w:rPr>
           <w:rFonts w:ascii="Times New Roman" w:hAnsi="Times New Roman" w:cs="Times New Roman"/>
         </w:rPr>
       </w:pPr>
-      <w:r>
-        <w:rPr>
-          <w:rFonts w:ascii="Times New Roman" w:hAnsi="Times New Roman" w:cs="Times New Roman"/>
-        </w:rPr>
-        <w:t>A placa de sensores infravermelhos possui seis emissores e seis recetores infravermelhos para possibilitar a deteção de linhas. Os recetores infravermelhos estão ligados a um inversor com histerese 74HC14 que irá evitar ruído nas ligações do mesmo à placa de desenvolvimento DOIT ESP32 DevKit V1. O sensor “</w:t>
+    </w:p>
+    <w:p>
+      <w:pPr>
+        <w:spacing w:after="0" w:line="276" w:lineRule="auto"/>
+        <w:jc w:val="center"/>
+        <w:rPr>
+          <w:rFonts w:ascii="Times New Roman" w:hAnsi="Times New Roman" w:cs="Times New Roman"/>
+        </w:rPr>
+      </w:pPr>
+      <w:r>
+        <w:rPr>
+          <w:rFonts w:ascii="Times New Roman" w:hAnsi="Times New Roman" w:cs="Times New Roman"/>
+        </w:rPr>
+        <w:t xml:space="preserve">A placa de sensores infravermelhos possui seis emissores e seis recetores infravermelhos para possibilitar a deteção de linhas. Os recetores infravermelhos estão ligados a um inversor com histerese 74HC14 que irá evitar ruído nas ligações do mesmo à placa de desenvolvimento DOIT ESP32 </w:t>
+      </w:r>
+      <w:proofErr w:type="spellStart"/>
+      <w:r>
+        <w:rPr>
+          <w:rFonts w:ascii="Times New Roman" w:hAnsi="Times New Roman" w:cs="Times New Roman"/>
+        </w:rPr>
+        <w:t>DevKit</w:t>
+      </w:r>
+      <w:proofErr w:type="spellEnd"/>
+      <w:r>
+        <w:rPr>
+          <w:rFonts w:ascii="Times New Roman" w:hAnsi="Times New Roman" w:cs="Times New Roman"/>
+        </w:rPr>
+        <w:t xml:space="preserve"> V1. O sensor “</w:t>
       </w:r>
       <w:proofErr w:type="spellStart"/>
       <w:r>
@@ -1441,6 +1616,15 @@
         </w:rPr>
         <w:t>” pode obter falsos-positivos devido à luz natural/ambiente.</w:t>
       </w:r>
+    </w:p>
+    <w:p>
+      <w:pPr>
+        <w:spacing w:after="0" w:line="276" w:lineRule="auto"/>
+        <w:jc w:val="center"/>
+        <w:rPr>
+          <w:rFonts w:ascii="Times New Roman" w:hAnsi="Times New Roman" w:cs="Times New Roman"/>
+        </w:rPr>
+      </w:pPr>
     </w:p>
     <w:p>
       <w:pPr>
@@ -1469,19 +1653,39 @@
           <w:ilvl w:val="0"/>
           <w:numId w:val="2"/>
         </w:numPr>
-        <w:rPr>
-          <w:rFonts w:ascii="Times New Roman" w:hAnsi="Times New Roman" w:cs="Times New Roman"/>
-        </w:rPr>
-      </w:pPr>
-      <w:r>
-        <w:rPr>
-          <w:rFonts w:ascii="Times New Roman" w:hAnsi="Times New Roman" w:cs="Times New Roman"/>
-        </w:rPr>
-        <w:t>Encoder Óticos</w:t>
-      </w:r>
-    </w:p>
-    <w:p>
-      <w:pPr>
+        <w:spacing w:after="0"/>
+        <w:rPr>
+          <w:rFonts w:ascii="Times New Roman" w:hAnsi="Times New Roman" w:cs="Times New Roman"/>
+        </w:rPr>
+      </w:pPr>
+      <w:proofErr w:type="spellStart"/>
+      <w:r>
+        <w:rPr>
+          <w:rFonts w:ascii="Times New Roman" w:hAnsi="Times New Roman" w:cs="Times New Roman"/>
+        </w:rPr>
+        <w:t>Encoder</w:t>
+      </w:r>
+      <w:proofErr w:type="spellEnd"/>
+      <w:r>
+        <w:rPr>
+          <w:rFonts w:ascii="Times New Roman" w:hAnsi="Times New Roman" w:cs="Times New Roman"/>
+        </w:rPr>
+        <w:t xml:space="preserve"> Óticos</w:t>
+      </w:r>
+    </w:p>
+    <w:p>
+      <w:pPr>
+        <w:pStyle w:val="PargrafodaLista"/>
+        <w:spacing w:after="0"/>
+        <w:ind w:left="360"/>
+        <w:rPr>
+          <w:rFonts w:ascii="Times New Roman" w:hAnsi="Times New Roman" w:cs="Times New Roman"/>
+        </w:rPr>
+      </w:pPr>
+    </w:p>
+    <w:p>
+      <w:pPr>
+        <w:spacing w:after="0"/>
         <w:jc w:val="center"/>
         <w:rPr>
           <w:rFonts w:ascii="Times New Roman" w:hAnsi="Times New Roman" w:cs="Times New Roman"/>
@@ -1546,6 +1750,15 @@
     </w:p>
     <w:p>
       <w:pPr>
+        <w:spacing w:after="0"/>
+        <w:jc w:val="center"/>
+        <w:rPr>
+          <w:rFonts w:ascii="Times New Roman" w:hAnsi="Times New Roman" w:cs="Times New Roman"/>
+        </w:rPr>
+      </w:pPr>
+    </w:p>
+    <w:p>
+      <w:pPr>
         <w:jc w:val="center"/>
         <w:rPr>
           <w:rFonts w:ascii="Times New Roman" w:hAnsi="Times New Roman" w:cs="Times New Roman"/>
@@ -1578,6 +1791,7 @@
           <w:ilvl w:val="0"/>
           <w:numId w:val="2"/>
         </w:numPr>
+        <w:spacing w:after="0"/>
         <w:rPr>
           <w:rFonts w:ascii="Times New Roman" w:hAnsi="Times New Roman" w:cs="Times New Roman"/>
         </w:rPr>
@@ -1591,6 +1805,17 @@
     </w:p>
     <w:p>
       <w:pPr>
+        <w:pStyle w:val="PargrafodaLista"/>
+        <w:spacing w:after="0"/>
+        <w:ind w:left="360"/>
+        <w:rPr>
+          <w:rFonts w:ascii="Times New Roman" w:hAnsi="Times New Roman" w:cs="Times New Roman"/>
+        </w:rPr>
+      </w:pPr>
+    </w:p>
+    <w:p>
+      <w:pPr>
+        <w:spacing w:after="0"/>
         <w:jc w:val="center"/>
         <w:rPr>
           <w:rFonts w:ascii="Times New Roman" w:hAnsi="Times New Roman" w:cs="Times New Roman"/>
@@ -1655,11 +1880,21 @@
     </w:p>
     <w:p>
       <w:pPr>
+        <w:spacing w:after="0"/>
         <w:jc w:val="center"/>
         <w:rPr>
           <w:rFonts w:ascii="Times New Roman" w:hAnsi="Times New Roman" w:cs="Times New Roman"/>
         </w:rPr>
       </w:pPr>
+    </w:p>
+    <w:p>
+      <w:pPr>
+        <w:spacing w:after="0"/>
+        <w:jc w:val="center"/>
+        <w:rPr>
+          <w:rFonts w:ascii="Times New Roman" w:hAnsi="Times New Roman" w:cs="Times New Roman"/>
+        </w:rPr>
+      </w:pPr>
       <w:r>
         <w:rPr>
           <w:rFonts w:ascii="Times New Roman" w:hAnsi="Times New Roman" w:cs="Times New Roman"/>
@@ -1669,6 +1904,15 @@
     </w:p>
     <w:p>
       <w:pPr>
+        <w:spacing w:after="0"/>
+        <w:jc w:val="center"/>
+        <w:rPr>
+          <w:rFonts w:ascii="Times New Roman" w:hAnsi="Times New Roman" w:cs="Times New Roman"/>
+        </w:rPr>
+      </w:pPr>
+    </w:p>
+    <w:p>
+      <w:pPr>
         <w:rPr>
           <w:rFonts w:ascii="Times New Roman" w:hAnsi="Times New Roman" w:cs="Times New Roman"/>
         </w:rPr>
@@ -1744,26 +1988,6 @@
         </w:rPr>
         <w:t>Tempo do sinal de gatilho: 10us nível TTL.</w:t>
       </w:r>
-    </w:p>
-    <w:p>
-      <w:pPr>
-        <w:rPr>
-          <w:rFonts w:ascii="Times New Roman" w:hAnsi="Times New Roman" w:cs="Times New Roman"/>
-        </w:rPr>
-      </w:pPr>
-      <w:r>
-        <w:rPr>
-          <w:rFonts w:ascii="Times New Roman" w:hAnsi="Times New Roman" w:cs="Times New Roman"/>
-        </w:rPr>
-        <w:br w:type="page"/>
-      </w:r>
-    </w:p>
-    <w:p>
-      <w:pPr>
-        <w:rPr>
-          <w:rFonts w:ascii="Times New Roman" w:hAnsi="Times New Roman" w:cs="Times New Roman"/>
-        </w:rPr>
-      </w:pPr>
     </w:p>
     <w:p>
       <w:pPr>
@@ -1772,19 +1996,30 @@
           <w:ilvl w:val="0"/>
           <w:numId w:val="2"/>
         </w:numPr>
-        <w:rPr>
-          <w:rFonts w:ascii="Times New Roman" w:hAnsi="Times New Roman" w:cs="Times New Roman"/>
-        </w:rPr>
-      </w:pPr>
-      <w:r>
-        <w:rPr>
-          <w:rFonts w:ascii="Times New Roman" w:hAnsi="Times New Roman" w:cs="Times New Roman"/>
-        </w:rPr>
+        <w:spacing w:after="0"/>
+        <w:rPr>
+          <w:rFonts w:ascii="Times New Roman" w:hAnsi="Times New Roman" w:cs="Times New Roman"/>
+        </w:rPr>
+      </w:pPr>
+      <w:r>
+        <w:rPr>
+          <w:rFonts w:ascii="Times New Roman" w:hAnsi="Times New Roman" w:cs="Times New Roman"/>
+        </w:rPr>
+        <w:lastRenderedPageBreak/>
         <w:t>Módulo de carga TP4056</w:t>
       </w:r>
     </w:p>
     <w:p>
       <w:pPr>
+        <w:spacing w:after="0"/>
+        <w:rPr>
+          <w:rFonts w:ascii="Times New Roman" w:hAnsi="Times New Roman" w:cs="Times New Roman"/>
+        </w:rPr>
+      </w:pPr>
+    </w:p>
+    <w:p>
+      <w:pPr>
+        <w:spacing w:after="0"/>
         <w:jc w:val="center"/>
         <w:rPr>
           <w:rFonts w:ascii="Times New Roman" w:hAnsi="Times New Roman" w:cs="Times New Roman"/>
@@ -1849,11 +2084,21 @@
     </w:p>
     <w:p>
       <w:pPr>
+        <w:spacing w:after="0"/>
         <w:jc w:val="center"/>
         <w:rPr>
           <w:rFonts w:ascii="Times New Roman" w:hAnsi="Times New Roman" w:cs="Times New Roman"/>
         </w:rPr>
       </w:pPr>
+    </w:p>
+    <w:p>
+      <w:pPr>
+        <w:spacing w:after="0"/>
+        <w:jc w:val="center"/>
+        <w:rPr>
+          <w:rFonts w:ascii="Times New Roman" w:hAnsi="Times New Roman" w:cs="Times New Roman"/>
+        </w:rPr>
+      </w:pPr>
       <w:r>
         <w:rPr>
           <w:rFonts w:ascii="Times New Roman" w:hAnsi="Times New Roman" w:cs="Times New Roman"/>
@@ -1865,13 +2110,17 @@
           <w:rFonts w:ascii="Times New Roman" w:hAnsi="Times New Roman" w:cs="Times New Roman"/>
         </w:rPr>
         <w:br/>
-      </w:r>
-      <w:r>
-        <w:rPr>
-          <w:rFonts w:ascii="Times New Roman" w:hAnsi="Times New Roman" w:cs="Times New Roman"/>
-        </w:rPr>
         <w:t>Possui um LED vermelho que indica que a bateria está a ser carregada e um LED azul que indica que o carregamento foi concluído.</w:t>
       </w:r>
+    </w:p>
+    <w:p>
+      <w:pPr>
+        <w:spacing w:after="0"/>
+        <w:jc w:val="center"/>
+        <w:rPr>
+          <w:rFonts w:ascii="Times New Roman" w:hAnsi="Times New Roman" w:cs="Times New Roman"/>
+        </w:rPr>
+      </w:pPr>
     </w:p>
     <w:p>
       <w:pPr>
@@ -1926,6 +2175,7 @@
           <w:ilvl w:val="0"/>
           <w:numId w:val="2"/>
         </w:numPr>
+        <w:spacing w:after="0"/>
         <w:rPr>
           <w:rFonts w:ascii="Times New Roman" w:hAnsi="Times New Roman" w:cs="Times New Roman"/>
         </w:rPr>
@@ -1946,6 +2196,7 @@
     </w:p>
     <w:p>
       <w:pPr>
+        <w:spacing w:after="0"/>
         <w:jc w:val="center"/>
         <w:rPr>
           <w:rFonts w:ascii="Times New Roman" w:hAnsi="Times New Roman" w:cs="Times New Roman"/>
@@ -2010,6 +2261,16 @@
     </w:p>
     <w:p>
       <w:pPr>
+        <w:spacing w:after="0"/>
+        <w:jc w:val="center"/>
+        <w:rPr>
+          <w:rFonts w:ascii="Times New Roman" w:hAnsi="Times New Roman" w:cs="Times New Roman"/>
+        </w:rPr>
+      </w:pPr>
+    </w:p>
+    <w:p>
+      <w:pPr>
+        <w:spacing w:after="0"/>
         <w:jc w:val="center"/>
         <w:rPr>
           <w:rFonts w:ascii="Times New Roman" w:hAnsi="Times New Roman" w:cs="Times New Roman"/>
@@ -2101,6 +2362,7 @@
           <w:ilvl w:val="0"/>
           <w:numId w:val="2"/>
         </w:numPr>
+        <w:spacing w:after="0"/>
         <w:rPr>
           <w:rFonts w:ascii="Times New Roman" w:hAnsi="Times New Roman" w:cs="Times New Roman"/>
         </w:rPr>
@@ -2114,6 +2376,7 @@
     </w:p>
     <w:p>
       <w:pPr>
+        <w:spacing w:after="0"/>
         <w:jc w:val="center"/>
         <w:rPr>
           <w:rFonts w:ascii="Times New Roman" w:hAnsi="Times New Roman" w:cs="Times New Roman"/>
@@ -2169,11 +2432,20 @@
     </w:p>
     <w:p>
       <w:pPr>
+        <w:spacing w:after="0"/>
         <w:jc w:val="center"/>
         <w:rPr>
           <w:rFonts w:ascii="Times New Roman" w:hAnsi="Times New Roman" w:cs="Times New Roman"/>
         </w:rPr>
       </w:pPr>
+    </w:p>
+    <w:p>
+      <w:pPr>
+        <w:jc w:val="center"/>
+        <w:rPr>
+          <w:rFonts w:ascii="Times New Roman" w:hAnsi="Times New Roman" w:cs="Times New Roman"/>
+        </w:rPr>
+      </w:pPr>
       <w:r>
         <w:rPr>
           <w:rFonts w:ascii="Times New Roman" w:hAnsi="Times New Roman" w:cs="Times New Roman"/>
@@ -2205,12 +2477,13 @@
     <w:p>
       <w:pPr>
         <w:pStyle w:val="Ttulo1"/>
+        <w:spacing w:before="0"/>
         <w:rPr>
           <w:sz w:val="48"/>
           <w:szCs w:val="48"/>
         </w:rPr>
       </w:pPr>
-      <w:bookmarkStart w:name="_Toc42862044" w:id="4"/>
+      <w:bookmarkStart w:id="4" w:name="_Toc42862044"/>
       <w:r>
         <w:rPr>
           <w:sz w:val="48"/>
@@ -2245,7 +2518,7 @@
     <w:p/>
     <w:p>
       <w:pPr>
-        <w:spacing w:line="360" w:lineRule="auto"/>
+        <w:spacing w:after="0" w:line="360" w:lineRule="auto"/>
       </w:pPr>
       <w:r>
         <w:t xml:space="preserve">A biblioteca </w:t>
@@ -2258,6 +2531,11 @@
       <w:r>
         <w:t xml:space="preserve"> usa os seguintes recursos do ESP32:</w:t>
       </w:r>
+    </w:p>
+    <w:p>
+      <w:pPr>
+        <w:spacing w:after="0" w:line="360" w:lineRule="auto"/>
+      </w:pPr>
     </w:p>
     <w:p>
       <w:pPr>
@@ -2368,24 +2646,29 @@
     <w:p>
       <w:pPr>
         <w:pStyle w:val="Ttulo1"/>
+        <w:spacing w:before="0"/>
         <w:jc w:val="center"/>
-        <w:rPr>
-          <w:sz w:val="52"/>
-          <w:szCs w:val="52"/>
-        </w:rPr>
-      </w:pPr>
-      <w:bookmarkStart w:name="_Toc42862045" w:id="5"/>
-      <w:r>
         <w:rPr>
           <w:sz w:val="48"/>
           <w:szCs w:val="48"/>
         </w:rPr>
+      </w:pPr>
+      <w:bookmarkStart w:id="5" w:name="_Toc42862045"/>
+      <w:r>
+        <w:rPr>
+          <w:sz w:val="48"/>
+          <w:szCs w:val="48"/>
+        </w:rPr>
         <w:lastRenderedPageBreak/>
         <w:t>Descrição das funções da biblioteca</w:t>
       </w:r>
       <w:bookmarkEnd w:id="5"/>
     </w:p>
-    <w:p>
+    <w:p/>
+    <w:p>
+      <w:pPr>
+        <w:jc w:val="both"/>
+      </w:pPr>
       <w:r>
         <w:t xml:space="preserve">Nota: A contagem de pulsos dos </w:t>
       </w:r>
@@ -2403,15 +2686,31 @@
       </w:r>
       <w:proofErr w:type="spellEnd"/>
       <w:r>
-        <w:t xml:space="preserve">”. A configuração deste módulo encontra-se dentro das bibliotecas “E32_PC0” e “E32_PC1”. Quando a biblioteca “RobotOnLine” é usada estas outras duas bibliotecas serão incluídas automaticamente. Não é necessário incluir as bibliotecas “E32_PC0” e “E32_PC1” no programa que use a biblioteca “RobotOnLine”, o ambiente Arduino IDE poderá incluir as mesmas por defeito, </w:t>
-      </w:r>
-      <w:proofErr w:type="gramStart"/>
-      <w:r>
-        <w:t>estas inclusões pode</w:t>
-      </w:r>
-      <w:proofErr w:type="gramEnd"/>
-      <w:r>
-        <w:t xml:space="preserve"> ser apagadas.</w:t>
+        <w:t>”. A configuração deste módulo encontra-se dentro das bibliotecas “E32_PC0” e “E32_PC1”. Quando a biblioteca “</w:t>
+      </w:r>
+      <w:proofErr w:type="spellStart"/>
+      <w:r>
+        <w:t>RobotOnLine</w:t>
+      </w:r>
+      <w:proofErr w:type="spellEnd"/>
+      <w:r>
+        <w:t>” é usada estas outras duas bibliotecas serão incluídas automaticamente. Não é necessário incluir as bibliotecas “E32_PC0” e “E32_PC1” no programa que use a biblioteca “</w:t>
+      </w:r>
+      <w:proofErr w:type="spellStart"/>
+      <w:r>
+        <w:t>RobotOnLine</w:t>
+      </w:r>
+      <w:proofErr w:type="spellEnd"/>
+      <w:r>
+        <w:t xml:space="preserve">”, o ambiente </w:t>
+      </w:r>
+      <w:proofErr w:type="spellStart"/>
+      <w:r>
+        <w:t>Arduino</w:t>
+      </w:r>
+      <w:proofErr w:type="spellEnd"/>
+      <w:r>
+        <w:t xml:space="preserve"> IDE poderá incluir as mesmas por defeito, estas inclusões pode ser apagadas.</w:t>
       </w:r>
     </w:p>
     <w:p/>
@@ -2469,7 +2768,8 @@
     <w:p>
       <w:pPr>
         <w:pStyle w:val="PargrafodaLista"/>
-        <w:spacing w:line="360" w:lineRule="auto"/>
+        <w:spacing w:line="276" w:lineRule="auto"/>
+        <w:jc w:val="both"/>
       </w:pPr>
       <w:r>
         <w:t xml:space="preserve">Permite alterar </w:t>
@@ -2481,7 +2781,8 @@
     <w:p>
       <w:pPr>
         <w:pStyle w:val="PargrafodaLista"/>
-        <w:spacing w:line="360" w:lineRule="auto"/>
+        <w:spacing w:line="276" w:lineRule="auto"/>
+        <w:jc w:val="both"/>
       </w:pPr>
       <w:r>
         <w:t>Se esta função for usada, a mesma deve ser chamada antes da função “</w:t>
@@ -2503,7 +2804,8 @@
     <w:p>
       <w:pPr>
         <w:pStyle w:val="PargrafodaLista"/>
-        <w:spacing w:line="360" w:lineRule="auto"/>
+        <w:spacing w:line="276" w:lineRule="auto"/>
+        <w:jc w:val="both"/>
       </w:pPr>
       <w:r>
         <w:t>Por defeito os pinos usados para os sensores óticos são o 26 e 27.</w:t>
@@ -2512,7 +2814,8 @@
     <w:p>
       <w:pPr>
         <w:pStyle w:val="PargrafodaLista"/>
-        <w:spacing w:line="360" w:lineRule="auto"/>
+        <w:spacing w:line="276" w:lineRule="auto"/>
+        <w:jc w:val="both"/>
       </w:pPr>
       <w:r>
         <w:t xml:space="preserve">Os parâmetros são </w:t>
@@ -2616,7 +2919,7 @@
     <w:p>
       <w:pPr>
         <w:pStyle w:val="PargrafodaLista"/>
-        <w:spacing w:line="360" w:lineRule="auto"/>
+        <w:spacing w:line="276" w:lineRule="auto"/>
       </w:pPr>
       <w:r>
         <w:t>Permite alterar onde são ligadas as conceções para controlar os motores.</w:t>
@@ -2625,7 +2928,7 @@
     <w:p>
       <w:pPr>
         <w:pStyle w:val="PargrafodaLista"/>
-        <w:spacing w:line="360" w:lineRule="auto"/>
+        <w:spacing w:line="276" w:lineRule="auto"/>
       </w:pPr>
       <w:r>
         <w:t>Por defeito os pinos usados são o 2, 4, 16 e 17.</w:t>
@@ -2634,7 +2937,7 @@
     <w:p>
       <w:pPr>
         <w:pStyle w:val="PargrafodaLista"/>
-        <w:spacing w:line="360" w:lineRule="auto"/>
+        <w:spacing w:line="276" w:lineRule="auto"/>
       </w:pPr>
       <w:r>
         <w:t xml:space="preserve">Os parâmetros são </w:t>
@@ -2709,7 +3012,7 @@
     <w:p>
       <w:pPr>
         <w:pStyle w:val="PargrafodaLista"/>
-        <w:spacing w:line="360" w:lineRule="auto"/>
+        <w:spacing w:line="276" w:lineRule="auto"/>
       </w:pPr>
       <w:r>
         <w:t>Esta função permite alterar os pinos que conectam ao sensor ultrassónico HC-SR04.</w:t>
@@ -2718,7 +3021,7 @@
     <w:p>
       <w:pPr>
         <w:pStyle w:val="PargrafodaLista"/>
-        <w:spacing w:line="360" w:lineRule="auto"/>
+        <w:spacing w:line="276" w:lineRule="auto"/>
       </w:pPr>
       <w:r>
         <w:t>Por defeito os pinos usados são o 14 e o 12.</w:t>
@@ -2727,7 +3030,8 @@
     <w:p>
       <w:pPr>
         <w:pStyle w:val="PargrafodaLista"/>
-        <w:spacing w:line="360" w:lineRule="auto"/>
+        <w:spacing w:line="276" w:lineRule="auto"/>
+        <w:jc w:val="both"/>
       </w:pPr>
       <w:r>
         <w:t xml:space="preserve">Os parâmetros são </w:t>
@@ -2819,7 +3123,8 @@
     <w:p>
       <w:pPr>
         <w:pStyle w:val="PargrafodaLista"/>
-        <w:spacing w:line="360" w:lineRule="auto"/>
+        <w:spacing w:line="276" w:lineRule="auto"/>
+        <w:jc w:val="both"/>
       </w:pPr>
       <w:r>
         <w:t>Permite alterar os pinos onde são estabelecidas as ligações à placa frontal que possui vários sensores de infravermelho.</w:t>
@@ -2828,7 +3133,8 @@
     <w:p>
       <w:pPr>
         <w:pStyle w:val="PargrafodaLista"/>
-        <w:spacing w:line="360" w:lineRule="auto"/>
+        <w:spacing w:line="276" w:lineRule="auto"/>
+        <w:jc w:val="both"/>
       </w:pPr>
       <w:r>
         <w:t>Caso use a função de condução autónoma (seguir um trajeto de forma autónoma) da biblioteca, deve chamar esta função antes da função “</w:t>
@@ -2850,7 +3156,8 @@
     <w:p>
       <w:pPr>
         <w:pStyle w:val="PargrafodaLista"/>
-        <w:spacing w:line="360" w:lineRule="auto"/>
+        <w:spacing w:line="276" w:lineRule="auto"/>
+        <w:jc w:val="both"/>
       </w:pPr>
       <w:r>
         <w:t>Por defeito os pinos usados são 25, 33, 32, 35, 34, 39, 36.</w:t>
@@ -2859,7 +3166,8 @@
     <w:p>
       <w:pPr>
         <w:pStyle w:val="PargrafodaLista"/>
-        <w:spacing w:line="360" w:lineRule="auto"/>
+        <w:spacing w:line="276" w:lineRule="auto"/>
+        <w:jc w:val="both"/>
       </w:pPr>
       <w:r>
         <w:t xml:space="preserve">Os parâmetros são </w:t>
@@ -2944,24 +3252,31 @@
     <w:p>
       <w:pPr>
         <w:pStyle w:val="PargrafodaLista"/>
+        <w:spacing w:line="276" w:lineRule="auto"/>
+        <w:jc w:val="both"/>
+      </w:pPr>
+      <w:r>
+        <w:t>Esta função é destinada à</w:t>
+      </w:r>
+      <w:r>
+        <w:t xml:space="preserve"> funcionalidade de condução autónoma e permite definir a distância à qual o robô para. Quando encontra um obstáculo.</w:t>
+      </w:r>
+    </w:p>
+    <w:p>
+      <w:pPr>
+        <w:pStyle w:val="PargrafodaLista"/>
+        <w:spacing w:line="276" w:lineRule="auto"/>
+        <w:jc w:val="both"/>
+      </w:pPr>
+      <w:r>
+        <w:t>Por defeito a distância é 9cm. O número especificado de 0 a 255 é interpretado em centímetros,</w:t>
+      </w:r>
+    </w:p>
+    <w:p>
+      <w:pPr>
+        <w:pStyle w:val="PargrafodaLista"/>
         <w:spacing w:line="360" w:lineRule="auto"/>
       </w:pPr>
-      <w:r>
-        <w:t>Esta função é destinada à</w:t>
-      </w:r>
-      <w:r>
-        <w:t xml:space="preserve"> funcionalidade de condução autónoma e permite definir a distância à qual o robô para. Quando encontra um obstáculo.</w:t>
-      </w:r>
-    </w:p>
-    <w:p>
-      <w:pPr>
-        <w:pStyle w:val="PargrafodaLista"/>
-        <w:spacing w:line="360" w:lineRule="auto"/>
-      </w:pPr>
-      <w:r>
-        <w:lastRenderedPageBreak/>
-        <w:t>Por defeito a distância é 9cm. O número especificado de 0 a 255 é interpretado em centímetros,</w:t>
-      </w:r>
     </w:p>
     <w:p>
       <w:pPr>
@@ -2989,6 +3304,7 @@
           <w:bCs/>
           <w:lang w:val="en-GB"/>
         </w:rPr>
+        <w:lastRenderedPageBreak/>
         <w:t xml:space="preserve">Void </w:t>
       </w:r>
       <w:proofErr w:type="gramStart"/>
@@ -3013,7 +3329,8 @@
     <w:p>
       <w:pPr>
         <w:pStyle w:val="PargrafodaLista"/>
-        <w:spacing w:line="360" w:lineRule="auto"/>
+        <w:spacing w:line="276" w:lineRule="auto"/>
+        <w:jc w:val="both"/>
       </w:pPr>
       <w:r>
         <w:t>Esta função necessita de s</w:t>
@@ -3082,7 +3399,8 @@
     <w:p>
       <w:pPr>
         <w:pStyle w:val="PargrafodaLista"/>
-        <w:spacing w:line="360" w:lineRule="auto"/>
+        <w:spacing w:line="276" w:lineRule="auto"/>
+        <w:jc w:val="both"/>
       </w:pPr>
       <w:r>
         <w:t>Esta função é destinada à</w:t>
@@ -3151,7 +3469,8 @@
     <w:p>
       <w:pPr>
         <w:pStyle w:val="PargrafodaLista"/>
-        <w:spacing w:line="360" w:lineRule="auto"/>
+        <w:spacing w:line="276" w:lineRule="auto"/>
+        <w:jc w:val="both"/>
       </w:pPr>
       <w:r>
         <w:t>Esta função é destinada à</w:t>
@@ -3202,6 +3521,7 @@
           <w:numId w:val="3"/>
         </w:numPr>
         <w:spacing w:line="360" w:lineRule="auto"/>
+        <w:jc w:val="both"/>
         <w:rPr>
           <w:b/>
           <w:bCs/>
@@ -3238,7 +3558,8 @@
     <w:p>
       <w:pPr>
         <w:pStyle w:val="PargrafodaLista"/>
-        <w:spacing w:line="360" w:lineRule="auto"/>
+        <w:spacing w:line="276" w:lineRule="auto"/>
+        <w:jc w:val="both"/>
       </w:pPr>
       <w:r>
         <w:t>Esta função é destinada à</w:t>
@@ -3250,11 +3571,19 @@
     <w:p>
       <w:pPr>
         <w:pStyle w:val="PargrafodaLista"/>
-        <w:spacing w:line="360" w:lineRule="auto"/>
+        <w:spacing w:after="0" w:line="276" w:lineRule="auto"/>
+        <w:jc w:val="both"/>
       </w:pPr>
       <w:r>
         <w:t>Os valores devolvidos são os seguintes:</w:t>
       </w:r>
+    </w:p>
+    <w:p>
+      <w:pPr>
+        <w:pStyle w:val="PargrafodaLista"/>
+        <w:spacing w:after="0" w:line="276" w:lineRule="auto"/>
+        <w:jc w:val="both"/>
+      </w:pPr>
     </w:p>
     <w:p>
       <w:pPr>
@@ -3302,7 +3631,7 @@
           <w:ilvl w:val="0"/>
           <w:numId w:val="4"/>
         </w:numPr>
-        <w:spacing w:line="360" w:lineRule="auto"/>
+        <w:spacing w:after="0" w:line="276" w:lineRule="auto"/>
       </w:pPr>
       <w:r>
         <w:t>“3”, não foram encontradas quaisquer linhas.</w:t>
@@ -3310,12 +3639,23 @@
     </w:p>
     <w:p>
       <w:pPr>
-        <w:spacing w:line="360" w:lineRule="auto"/>
+        <w:spacing w:after="0" w:line="276" w:lineRule="auto"/>
+      </w:pPr>
+    </w:p>
+    <w:p>
+      <w:pPr>
+        <w:spacing w:after="0" w:line="276" w:lineRule="auto"/>
         <w:ind w:left="720"/>
       </w:pPr>
       <w:r>
         <w:t>O valor inserido é a instrução a efetuar para quando é encontrada mais que uma linha ou algum obstáculo:</w:t>
       </w:r>
+    </w:p>
+    <w:p>
+      <w:pPr>
+        <w:spacing w:after="0" w:line="276" w:lineRule="auto"/>
+        <w:ind w:left="720"/>
+      </w:pPr>
     </w:p>
     <w:p>
       <w:pPr>
@@ -3363,7 +3703,7 @@
           <w:ilvl w:val="0"/>
           <w:numId w:val="5"/>
         </w:numPr>
-        <w:spacing w:line="360" w:lineRule="auto"/>
+        <w:spacing w:after="0" w:line="276" w:lineRule="auto"/>
       </w:pPr>
       <w:r>
         <w:t>“4”, retroceder.</w:t>
@@ -3429,15 +3769,26 @@
     <w:p>
       <w:pPr>
         <w:pStyle w:val="PargrafodaLista"/>
+        <w:spacing w:line="276" w:lineRule="auto"/>
+      </w:pPr>
+      <w:r>
+        <w:t>Esta função é destinada à</w:t>
+      </w:r>
+      <w:r>
+        <w:t xml:space="preserve"> funcionalidade de condução autónoma, necessita de ser chamada uma vez para ignorar as leituras do sensor CLP.</w:t>
+      </w:r>
+    </w:p>
+    <w:p>
+      <w:pPr>
+        <w:pStyle w:val="PargrafodaLista"/>
         <w:spacing w:line="360" w:lineRule="auto"/>
       </w:pPr>
-      <w:r>
-        <w:lastRenderedPageBreak/>
-        <w:t>Esta função é destinada à</w:t>
-      </w:r>
-      <w:r>
-        <w:t xml:space="preserve"> funcionalidade de condução autónoma, necessita de ser chamada uma vez para ignorar as leituras do sensor CLP.</w:t>
-      </w:r>
+    </w:p>
+    <w:p>
+      <w:pPr>
+        <w:pStyle w:val="PargrafodaLista"/>
+        <w:spacing w:line="360" w:lineRule="auto"/>
+      </w:pPr>
     </w:p>
     <w:p>
       <w:pPr>
@@ -3465,6 +3816,7 @@
           <w:bCs/>
           <w:lang w:val="en-GB"/>
         </w:rPr>
+        <w:lastRenderedPageBreak/>
         <w:t xml:space="preserve">void </w:t>
       </w:r>
       <w:proofErr w:type="spellStart"/>
@@ -3499,7 +3851,7 @@
     <w:p>
       <w:pPr>
         <w:pStyle w:val="PargrafodaLista"/>
-        <w:spacing w:line="360" w:lineRule="auto"/>
+        <w:spacing w:line="276" w:lineRule="auto"/>
       </w:pPr>
       <w:r>
         <w:t>Esta função é destinada à</w:t>
@@ -3580,7 +3932,7 @@
     <w:p>
       <w:pPr>
         <w:pStyle w:val="PargrafodaLista"/>
-        <w:spacing w:line="360" w:lineRule="auto"/>
+        <w:spacing w:line="276" w:lineRule="auto"/>
       </w:pPr>
       <w:r>
         <w:t>Esta função é destinada à funcionalidade de condução autónoma</w:t>
@@ -3689,7 +4041,8 @@
     <w:p>
       <w:pPr>
         <w:pStyle w:val="PargrafodaLista"/>
-        <w:spacing w:line="360" w:lineRule="auto"/>
+        <w:spacing w:line="276" w:lineRule="auto"/>
+        <w:jc w:val="both"/>
       </w:pPr>
       <w:r>
         <w:t>Esta função é destinada à</w:t>
@@ -3758,7 +4111,7 @@
     <w:p>
       <w:pPr>
         <w:pStyle w:val="PargrafodaLista"/>
-        <w:spacing w:line="360" w:lineRule="auto"/>
+        <w:spacing w:after="0" w:line="276" w:lineRule="auto"/>
       </w:pPr>
       <w:r>
         <w:t>Esta função permite defin</w:t>
@@ -3848,7 +4201,7 @@
     <w:p>
       <w:pPr>
         <w:pStyle w:val="PargrafodaLista"/>
-        <w:spacing w:line="360" w:lineRule="auto"/>
+        <w:spacing w:after="0" w:line="276" w:lineRule="auto"/>
       </w:pPr>
       <w:r>
         <w:t>Esta função devolve o v</w:t>
@@ -3917,7 +4270,8 @@
     <w:p>
       <w:pPr>
         <w:pStyle w:val="PargrafodaLista"/>
-        <w:spacing w:line="360" w:lineRule="auto"/>
+        <w:spacing w:line="276" w:lineRule="auto"/>
+        <w:jc w:val="both"/>
       </w:pPr>
       <w:r>
         <w:t>Esta função permite fazer o robô rodar x graus para a esquerda.</w:t>
@@ -3926,7 +4280,8 @@
     <w:p>
       <w:pPr>
         <w:pStyle w:val="PargrafodaLista"/>
-        <w:spacing w:line="360" w:lineRule="auto"/>
+        <w:spacing w:line="276" w:lineRule="auto"/>
+        <w:jc w:val="both"/>
       </w:pPr>
       <w:r>
         <w:t>Se for enviado um 0 o robô irá tentar rodar 90 graus. Se for enviado um valor acima de 360 o robô irá apenas rodar 360 graus.</w:t>
@@ -3935,7 +4290,8 @@
     <w:p>
       <w:pPr>
         <w:pStyle w:val="PargrafodaLista"/>
-        <w:spacing w:line="360" w:lineRule="auto"/>
+        <w:spacing w:line="276" w:lineRule="auto"/>
+        <w:jc w:val="both"/>
       </w:pPr>
       <w:r>
         <w:t>Esta função irá ser efetuada usando a velocidade mínima necessária para mover as rodas, isto para evitar que uma (ou ambas) as rodas derrapem.</w:t>
@@ -3944,11 +4300,19 @@
     <w:p>
       <w:pPr>
         <w:pStyle w:val="PargrafodaLista"/>
-        <w:spacing w:line="360" w:lineRule="auto"/>
+        <w:spacing w:after="0" w:line="276" w:lineRule="auto"/>
+        <w:jc w:val="both"/>
       </w:pPr>
       <w:r>
         <w:t>Quando esta função for chamada o robô irá verificar qual o valor de PWM mínimo para colocar ambas as rodas em movimento.</w:t>
       </w:r>
+    </w:p>
+    <w:p>
+      <w:pPr>
+        <w:pStyle w:val="PargrafodaLista"/>
+        <w:spacing w:after="0" w:line="276" w:lineRule="auto"/>
+        <w:jc w:val="both"/>
+      </w:pPr>
     </w:p>
     <w:p>
       <w:pPr>
@@ -4004,38 +4368,48 @@
     <w:p>
       <w:pPr>
         <w:pStyle w:val="PargrafodaLista"/>
-      </w:pPr>
-      <w:r>
-        <w:lastRenderedPageBreak/>
+        <w:spacing w:line="276" w:lineRule="auto"/>
+        <w:jc w:val="both"/>
+      </w:pPr>
+      <w:r>
         <w:t>Esta função permite fazer o robô rodar x graus para a direita.</w:t>
       </w:r>
     </w:p>
     <w:p>
       <w:pPr>
         <w:pStyle w:val="PargrafodaLista"/>
+        <w:spacing w:line="276" w:lineRule="auto"/>
+        <w:jc w:val="both"/>
+      </w:pPr>
+      <w:r>
+        <w:t>Se for enviado um 0 o robô irá tentar rodar 90 graus. Se for enviado um valor acima de 360 o robô irá apenas rodar 360 graus.</w:t>
+      </w:r>
+    </w:p>
+    <w:p>
+      <w:pPr>
+        <w:pStyle w:val="PargrafodaLista"/>
+        <w:spacing w:line="276" w:lineRule="auto"/>
+        <w:jc w:val="both"/>
+      </w:pPr>
+      <w:r>
+        <w:t>Esta função irá ser efetuada usando a velocidade mínima necessária para mover as rodas, isto para evitar que uma (ou ambas) as rodas derrapem.</w:t>
+      </w:r>
+    </w:p>
+    <w:p>
+      <w:pPr>
+        <w:pStyle w:val="PargrafodaLista"/>
+        <w:spacing w:line="276" w:lineRule="auto"/>
+        <w:jc w:val="both"/>
+      </w:pPr>
+      <w:r>
+        <w:t>Quando esta função for chamada o robô irá verificar qual o valor de PWM mínimo para colocar ambas as rodas em movimento.</w:t>
+      </w:r>
+    </w:p>
+    <w:p>
+      <w:pPr>
+        <w:pStyle w:val="PargrafodaLista"/>
         <w:spacing w:line="360" w:lineRule="auto"/>
       </w:pPr>
-      <w:r>
-        <w:t>Se for enviado um 0 o robô irá tentar rodar 90 graus. Se for enviado um valor acima de 360 o robô irá apenas rodar 360 graus.</w:t>
-      </w:r>
-    </w:p>
-    <w:p>
-      <w:pPr>
-        <w:pStyle w:val="PargrafodaLista"/>
-        <w:spacing w:line="360" w:lineRule="auto"/>
-      </w:pPr>
-      <w:r>
-        <w:t>Esta função irá ser efetuada usando a velocidade mínima necessária para mover as rodas, isto para evitar que uma (ou ambas) as rodas derrapem.</w:t>
-      </w:r>
-    </w:p>
-    <w:p>
-      <w:pPr>
-        <w:pStyle w:val="PargrafodaLista"/>
-        <w:spacing w:line="360" w:lineRule="auto"/>
-      </w:pPr>
-      <w:r>
-        <w:t>Quando esta função for chamada o robô irá verificar qual o valor de PWM mínimo para colocar ambas as rodas em movimento.</w:t>
-      </w:r>
     </w:p>
     <w:p>
       <w:pPr>
@@ -4051,18 +4425,20 @@
           <w:numId w:val="3"/>
         </w:numPr>
         <w:spacing w:line="360" w:lineRule="auto"/>
-        <w:rPr>
-          <w:b/>
-          <w:bCs/>
-          <w:lang w:val="en-GB"/>
-        </w:rPr>
-      </w:pPr>
-      <w:r>
-        <w:rPr>
-          <w:b/>
-          <w:bCs/>
-          <w:lang w:val="en-GB"/>
-        </w:rPr>
+        <w:jc w:val="both"/>
+        <w:rPr>
+          <w:b/>
+          <w:bCs/>
+          <w:lang w:val="en-GB"/>
+        </w:rPr>
+      </w:pPr>
+      <w:r>
+        <w:rPr>
+          <w:b/>
+          <w:bCs/>
+          <w:lang w:val="en-GB"/>
+        </w:rPr>
+        <w:lastRenderedPageBreak/>
         <w:t xml:space="preserve">void </w:t>
       </w:r>
       <w:proofErr w:type="spellStart"/>
@@ -4097,7 +4473,8 @@
     <w:p>
       <w:pPr>
         <w:pStyle w:val="PargrafodaLista"/>
-        <w:spacing w:line="360" w:lineRule="auto"/>
+        <w:spacing w:line="276" w:lineRule="auto"/>
+        <w:jc w:val="both"/>
       </w:pPr>
       <w:r>
         <w:t>Esta função faz com q</w:t>
@@ -4167,6 +4544,7 @@
       <w:pPr>
         <w:pStyle w:val="PargrafodaLista"/>
         <w:spacing w:line="360" w:lineRule="auto"/>
+        <w:jc w:val="both"/>
       </w:pPr>
       <w:r>
         <w:t>Esta função faz com q</w:t>
@@ -4235,7 +4613,8 @@
     <w:p>
       <w:pPr>
         <w:pStyle w:val="PargrafodaLista"/>
-        <w:spacing w:line="360" w:lineRule="auto"/>
+        <w:spacing w:line="276" w:lineRule="auto"/>
+        <w:jc w:val="both"/>
       </w:pPr>
       <w:r>
         <w:t>Esta função faz o r</w:t>
@@ -4249,7 +4628,7 @@
           <w:i/>
           <w:iCs/>
         </w:rPr>
-        <w:t>Dutty-Cycle</w:t>
+        <w:t>Duty-Cycle</w:t>
       </w:r>
       <w:proofErr w:type="spellEnd"/>
       <w:r>
@@ -4268,7 +4647,7 @@
           <w:i/>
           <w:iCs/>
         </w:rPr>
-        <w:t>Dutty-Cycle</w:t>
+        <w:t>Duty-Cycle</w:t>
       </w:r>
       <w:proofErr w:type="spellEnd"/>
       <w:r>
@@ -4335,7 +4714,8 @@
     <w:p>
       <w:pPr>
         <w:pStyle w:val="PargrafodaLista"/>
-        <w:spacing w:line="360" w:lineRule="auto"/>
+        <w:spacing w:line="276" w:lineRule="auto"/>
+        <w:jc w:val="both"/>
       </w:pPr>
       <w:r>
         <w:t>Esta função faz o r</w:t>
@@ -4349,7 +4729,7 @@
           <w:i/>
           <w:iCs/>
         </w:rPr>
-        <w:t>Dutty-Cycle</w:t>
+        <w:t>Duty-Cycle</w:t>
       </w:r>
       <w:proofErr w:type="spellEnd"/>
       <w:r>
@@ -4368,7 +4748,7 @@
           <w:i/>
           <w:iCs/>
         </w:rPr>
-        <w:t>Dutty-Cycle</w:t>
+        <w:t>Duty-Cycle</w:t>
       </w:r>
       <w:proofErr w:type="spellEnd"/>
       <w:r>
@@ -4440,17 +4820,15 @@
       <w:r>
         <w:t xml:space="preserve">Esta função simplesmente </w:t>
       </w:r>
-      <w:proofErr w:type="spellStart"/>
       <w:r>
         <w:t>p</w:t>
       </w:r>
       <w:r>
-        <w:t>á</w:t>
+        <w:t>a</w:t>
       </w:r>
       <w:r>
         <w:t>ra</w:t>
       </w:r>
-      <w:proofErr w:type="spellEnd"/>
       <w:r>
         <w:t xml:space="preserve"> a</w:t>
       </w:r>
@@ -4508,7 +4886,8 @@
     <w:p>
       <w:pPr>
         <w:pStyle w:val="PargrafodaLista"/>
-        <w:spacing w:line="360" w:lineRule="auto"/>
+        <w:spacing w:line="276" w:lineRule="auto"/>
+        <w:jc w:val="both"/>
       </w:pPr>
       <w:r>
         <w:t>Faz o robô seguir e</w:t>
@@ -4522,7 +4901,7 @@
           <w:i/>
           <w:iCs/>
         </w:rPr>
-        <w:t>Dutty-Cycle</w:t>
+        <w:t>Duty-Cycle</w:t>
       </w:r>
       <w:proofErr w:type="spellEnd"/>
       <w:r>
@@ -4541,7 +4920,7 @@
           <w:i/>
           <w:iCs/>
         </w:rPr>
-        <w:t>Dutty-Cycle</w:t>
+        <w:t>Duty-Cycle</w:t>
       </w:r>
       <w:proofErr w:type="spellEnd"/>
       <w:r>
@@ -4598,10 +4977,10 @@
     <w:p>
       <w:pPr>
         <w:pStyle w:val="PargrafodaLista"/>
-        <w:spacing w:line="360" w:lineRule="auto"/>
-      </w:pPr>
-      <w:r>
-        <w:lastRenderedPageBreak/>
+        <w:spacing w:line="276" w:lineRule="auto"/>
+        <w:jc w:val="both"/>
+      </w:pPr>
+      <w:r>
         <w:t xml:space="preserve">Faz o robô </w:t>
       </w:r>
       <w:r>
@@ -4613,7 +4992,7 @@
           <w:i/>
           <w:iCs/>
         </w:rPr>
-        <w:t>Dutty-Cycle</w:t>
+        <w:t>Duty-Cycle</w:t>
       </w:r>
       <w:proofErr w:type="spellEnd"/>
       <w:r>
@@ -4632,7 +5011,7 @@
           <w:i/>
           <w:iCs/>
         </w:rPr>
-        <w:t>Dutty-Cycle</w:t>
+        <w:t>Duty-Cycle</w:t>
       </w:r>
       <w:proofErr w:type="spellEnd"/>
       <w:r>
@@ -4699,6 +5078,7 @@
     <w:p>
       <w:pPr>
         <w:pStyle w:val="PargrafodaLista"/>
+        <w:spacing w:line="276" w:lineRule="auto"/>
       </w:pPr>
       <w:r>
         <w:t>Esta função controla o m</w:t>
@@ -4767,6 +5147,8 @@
     <w:p>
       <w:pPr>
         <w:pStyle w:val="PargrafodaLista"/>
+        <w:spacing w:line="276" w:lineRule="auto"/>
+        <w:jc w:val="both"/>
       </w:pPr>
       <w:r>
         <w:t>Esta função controla o m</w:t>
@@ -4834,6 +5216,8 @@
     <w:p>
       <w:pPr>
         <w:pStyle w:val="PargrafodaLista"/>
+        <w:spacing w:line="276" w:lineRule="auto"/>
+        <w:jc w:val="both"/>
       </w:pPr>
       <w:r>
         <w:t xml:space="preserve">A contagem dos pulsos </w:t>
@@ -5117,7 +5501,8 @@
     <w:p>
       <w:pPr>
         <w:pStyle w:val="PargrafodaLista"/>
-        <w:spacing w:line="360" w:lineRule="auto"/>
+        <w:spacing w:line="276" w:lineRule="auto"/>
+        <w:jc w:val="both"/>
       </w:pPr>
       <w:r>
         <w:t>Esta função efetua uma leitura d</w:t>
@@ -5133,7 +5518,8 @@
           <w:ilvl w:val="1"/>
           <w:numId w:val="3"/>
         </w:numPr>
-        <w:spacing w:line="360" w:lineRule="auto"/>
+        <w:spacing w:line="276" w:lineRule="auto"/>
+        <w:jc w:val="both"/>
       </w:pPr>
       <w:r>
         <w:t xml:space="preserve">      bit 0:  É “1” se o sensor "</w:t>
@@ -5154,7 +5540,8 @@
           <w:ilvl w:val="1"/>
           <w:numId w:val="3"/>
         </w:numPr>
-        <w:spacing w:line="360" w:lineRule="auto"/>
+        <w:spacing w:line="276" w:lineRule="auto"/>
+        <w:jc w:val="both"/>
       </w:pPr>
       <w:r>
         <w:t xml:space="preserve">      bit 1:  É “1” se o botão CLP for pressionado, isto normalmente acontece quando o robô colide com algo.</w:t>
@@ -5167,7 +5554,8 @@
           <w:ilvl w:val="1"/>
           <w:numId w:val="3"/>
         </w:numPr>
-        <w:spacing w:line="360" w:lineRule="auto"/>
+        <w:spacing w:line="276" w:lineRule="auto"/>
+        <w:jc w:val="both"/>
       </w:pPr>
       <w:r>
         <w:t xml:space="preserve">      bit 2:  É “1” se o sensor mais à direita detetar uma linha.</w:t>
@@ -5180,7 +5568,8 @@
           <w:ilvl w:val="1"/>
           <w:numId w:val="3"/>
         </w:numPr>
-        <w:spacing w:line="360" w:lineRule="auto"/>
+        <w:spacing w:line="276" w:lineRule="auto"/>
+        <w:jc w:val="both"/>
       </w:pPr>
       <w:r>
         <w:t xml:space="preserve">      bit 3:  É “1” se o sensor se o sensor da direita detetar uma linha.</w:t>
@@ -5193,7 +5582,8 @@
           <w:ilvl w:val="1"/>
           <w:numId w:val="3"/>
         </w:numPr>
-        <w:spacing w:line="360" w:lineRule="auto"/>
+        <w:spacing w:line="276" w:lineRule="auto"/>
+        <w:jc w:val="both"/>
       </w:pPr>
       <w:r>
         <w:t xml:space="preserve">      bit 4:  É “1” se o sensor do meio detetar uma linha.</w:t>
@@ -5206,7 +5596,8 @@
           <w:ilvl w:val="1"/>
           <w:numId w:val="3"/>
         </w:numPr>
-        <w:spacing w:line="360" w:lineRule="auto"/>
+        <w:spacing w:line="276" w:lineRule="auto"/>
+        <w:jc w:val="both"/>
       </w:pPr>
       <w:r>
         <w:t xml:space="preserve">      bit 5:  É “1” se o sensor da esquerda detetar uma linha.</w:t>
@@ -5219,7 +5610,8 @@
           <w:ilvl w:val="1"/>
           <w:numId w:val="3"/>
         </w:numPr>
-        <w:spacing w:line="360" w:lineRule="auto"/>
+        <w:spacing w:line="276" w:lineRule="auto"/>
+        <w:jc w:val="both"/>
       </w:pPr>
       <w:r>
         <w:t xml:space="preserve">      bit 6:  É “1” se o sensor mais à esquerda detetar uma linha.</w:t>
@@ -5245,7 +5637,6 @@
           <w:bCs/>
           <w:lang w:val="en-GB"/>
         </w:rPr>
-        <w:lastRenderedPageBreak/>
         <w:t>bool readS1 (); bool readS2(); bool readS3; bool readS4(); bool readS5(</w:t>
       </w:r>
       <w:proofErr w:type="gramStart"/>
@@ -5261,7 +5652,9 @@
     </w:p>
     <w:p>
       <w:pPr>
+        <w:spacing w:line="276" w:lineRule="auto"/>
         <w:ind w:left="708"/>
+        <w:jc w:val="both"/>
       </w:pPr>
       <w:r>
         <w:t>Permite ler o estado d</w:t>
@@ -5402,6 +5795,7 @@
       <w:r>
         <w:t>Devolve o valor “1” se o botão (</w:t>
       </w:r>
+      <w:proofErr w:type="spellStart"/>
       <w:r>
         <w:rPr>
           <w:i/>
@@ -5409,6 +5803,7 @@
         </w:rPr>
         <w:t>switch</w:t>
       </w:r>
+      <w:proofErr w:type="spellEnd"/>
       <w:r>
         <w:t>) for pressionado.</w:t>
       </w:r>
@@ -5465,7 +5860,9 @@
     </w:p>
     <w:p>
       <w:pPr>
+        <w:spacing w:line="276" w:lineRule="auto"/>
         <w:ind w:left="708"/>
+        <w:jc w:val="both"/>
       </w:pPr>
       <w:r>
         <w:t xml:space="preserve">Ativa a função de ajuste de velocidade das rodas com base na velocidade especificada, </w:t>
@@ -5487,6 +5884,20 @@
       <w:r>
         <w:t xml:space="preserve"> pelo utilizador.</w:t>
       </w:r>
+    </w:p>
+    <w:p>
+      <w:pPr>
+        <w:spacing w:line="276" w:lineRule="auto"/>
+        <w:ind w:left="708"/>
+        <w:jc w:val="both"/>
+      </w:pPr>
+    </w:p>
+    <w:p>
+      <w:pPr>
+        <w:spacing w:line="276" w:lineRule="auto"/>
+        <w:ind w:left="708"/>
+        <w:jc w:val="both"/>
+      </w:pPr>
     </w:p>
     <w:p>
       <w:pPr>
@@ -5502,6 +5913,7 @@
           <w:b/>
           <w:bCs/>
         </w:rPr>
+        <w:lastRenderedPageBreak/>
         <w:t>Float</w:t>
       </w:r>
       <w:proofErr w:type="spellEnd"/>
@@ -5540,7 +5952,9 @@
     </w:p>
     <w:p>
       <w:pPr>
+        <w:spacing w:line="276" w:lineRule="auto"/>
         <w:ind w:left="708"/>
+        <w:jc w:val="both"/>
       </w:pPr>
       <w:r>
         <w:t xml:space="preserve">Devolve um valor de tipo </w:t>
@@ -5616,7 +6030,9 @@
     </w:p>
     <w:p>
       <w:pPr>
+        <w:spacing w:line="276" w:lineRule="auto"/>
         <w:ind w:left="708"/>
+        <w:jc w:val="both"/>
       </w:pPr>
       <w:r>
         <w:t xml:space="preserve">Devolve um valor de tipo </w:t>
@@ -5696,7 +6112,9 @@
     </w:p>
     <w:p>
       <w:pPr>
+        <w:spacing w:line="276" w:lineRule="auto"/>
         <w:ind w:left="708"/>
+        <w:jc w:val="both"/>
         <w:rPr>
           <w:b/>
           <w:bCs/>
@@ -5792,7 +6210,9 @@
     </w:p>
     <w:p>
       <w:pPr>
+        <w:spacing w:line="276" w:lineRule="auto"/>
         <w:ind w:left="708"/>
+        <w:jc w:val="both"/>
         <w:rPr>
           <w:b/>
           <w:bCs/>
@@ -5882,7 +6302,9 @@
     </w:p>
     <w:p>
       <w:pPr>
+        <w:spacing w:line="276" w:lineRule="auto"/>
         <w:ind w:left="708" w:firstLine="12"/>
+        <w:jc w:val="both"/>
         <w:rPr>
           <w:b/>
           <w:bCs/>
@@ -5978,7 +6400,9 @@
     </w:p>
     <w:p>
       <w:pPr>
+        <w:spacing w:line="276" w:lineRule="auto"/>
         <w:ind w:left="708"/>
+        <w:jc w:val="both"/>
         <w:rPr>
           <w:b/>
           <w:bCs/>
@@ -6070,7 +6494,9 @@
     </w:p>
     <w:p>
       <w:pPr>
+        <w:spacing w:line="276" w:lineRule="auto"/>
         <w:ind w:left="708"/>
+        <w:jc w:val="both"/>
       </w:pPr>
       <w:r>
         <w:t>Permite colocar o robô a mover-se em frente à velocidade especificada</w:t>
@@ -6147,7 +6573,9 @@
     </w:p>
     <w:p>
       <w:pPr>
+        <w:spacing w:line="276" w:lineRule="auto"/>
         <w:ind w:left="708"/>
+        <w:jc w:val="both"/>
       </w:pPr>
       <w:r>
         <w:t>Permite colocar o robô a retroceder à velocidade especificada</w:t>
@@ -6170,7 +6598,6 @@
           <w:b/>
           <w:bCs/>
         </w:rPr>
-        <w:lastRenderedPageBreak/>
         <w:t>Void</w:t>
       </w:r>
       <w:proofErr w:type="spellEnd"/>
@@ -6225,7 +6652,9 @@
     </w:p>
     <w:p>
       <w:pPr>
+        <w:spacing w:line="276" w:lineRule="auto"/>
         <w:ind w:left="708"/>
+        <w:jc w:val="both"/>
       </w:pPr>
       <w:r>
         <w:t>Permite colocar o robô a rodar para a direita</w:t>
@@ -6308,7 +6737,9 @@
     </w:p>
     <w:p>
       <w:pPr>
+        <w:spacing w:line="276" w:lineRule="auto"/>
         <w:ind w:left="708"/>
+        <w:jc w:val="both"/>
       </w:pPr>
       <w:r>
         <w:t xml:space="preserve">Permite colocar o robô a rodar para a esquerda </w:t>
@@ -6384,7 +6815,9 @@
     </w:p>
     <w:p>
       <w:pPr>
+        <w:spacing w:line="276" w:lineRule="auto"/>
         <w:ind w:left="708"/>
+        <w:jc w:val="both"/>
       </w:pPr>
       <w:r>
         <w:t>Permite colocar o robô a mover-se em frente à velocidade especificada</w:t>
@@ -6392,6 +6825,13 @@
       <w:r>
         <w:t xml:space="preserve"> (em rotações por minuto RPM).</w:t>
       </w:r>
+    </w:p>
+    <w:p>
+      <w:pPr>
+        <w:spacing w:line="276" w:lineRule="auto"/>
+        <w:ind w:left="708"/>
+        <w:jc w:val="both"/>
+      </w:pPr>
     </w:p>
     <w:p>
       <w:pPr>
@@ -6407,6 +6847,7 @@
           <w:b/>
           <w:bCs/>
         </w:rPr>
+        <w:lastRenderedPageBreak/>
         <w:t>Void</w:t>
       </w:r>
       <w:proofErr w:type="spellEnd"/>
@@ -6454,7 +6895,9 @@
     </w:p>
     <w:p>
       <w:pPr>
+        <w:spacing w:line="276" w:lineRule="auto"/>
         <w:ind w:left="708"/>
+        <w:jc w:val="both"/>
       </w:pPr>
       <w:r>
         <w:t>Permite colocar o robô a retroceder à velocidade especificada</w:t>
@@ -6531,7 +6974,9 @@
     </w:p>
     <w:p>
       <w:pPr>
+        <w:spacing w:line="276" w:lineRule="auto"/>
         <w:ind w:left="708"/>
+        <w:jc w:val="both"/>
       </w:pPr>
       <w:r>
         <w:t>Permite colocar o robô a rodar para a direita (sentido horário) à velocidade especificada</w:t>
@@ -6611,7 +7056,9 @@
     </w:p>
     <w:p>
       <w:pPr>
+        <w:spacing w:line="276" w:lineRule="auto"/>
         <w:ind w:left="708"/>
+        <w:jc w:val="both"/>
       </w:pPr>
       <w:r>
         <w:t>Permite colocar o robô a rodar para a esquerda (sentido anti-horário) à velocidade especificada</w:t>
@@ -6681,7 +7128,9 @@
     </w:p>
     <w:p>
       <w:pPr>
+        <w:spacing w:line="276" w:lineRule="auto"/>
         <w:ind w:left="708"/>
+        <w:jc w:val="both"/>
       </w:pPr>
       <w:r>
         <w:t>Permite colocar o robô a mover-se em frente à velocidade especificada (em metros por segundo m/s).</w:t>
@@ -6748,7 +7197,9 @@
     </w:p>
     <w:p>
       <w:pPr>
+        <w:spacing w:line="276" w:lineRule="auto"/>
         <w:ind w:left="708"/>
+        <w:jc w:val="both"/>
       </w:pPr>
       <w:r>
         <w:t>Permite colocar o robô a retroceder à velocidade especificada (em metros por segundo m/s).</w:t>
@@ -6815,7 +7266,9 @@
     </w:p>
     <w:p>
       <w:pPr>
+        <w:spacing w:line="276" w:lineRule="auto"/>
         <w:ind w:left="708"/>
+        <w:jc w:val="both"/>
       </w:pPr>
       <w:r>
         <w:t>Permite colocar o robô a rodar para a direita (sentido horário) à velocidade especificada (em metros por segundo m/s).</w:t>
@@ -6882,7 +7335,9 @@
     </w:p>
     <w:p>
       <w:pPr>
+        <w:spacing w:line="276" w:lineRule="auto"/>
         <w:ind w:left="708"/>
+        <w:jc w:val="both"/>
       </w:pPr>
       <w:r>
         <w:t>Permite colocar o robô a rodar para a esquerda (sentido anti-horário) à velocidade especificada (em metros por segundo m/s).</w:t>
@@ -6956,7 +7411,9 @@
     </w:p>
     <w:p>
       <w:pPr>
+        <w:spacing w:line="276" w:lineRule="auto"/>
         <w:ind w:left="708"/>
+        <w:jc w:val="both"/>
       </w:pPr>
       <w:r>
         <w:t>Função responsável por colocar o</w:t>
@@ -6967,7 +7424,9 @@
     </w:p>
     <w:p>
       <w:pPr>
+        <w:spacing w:line="276" w:lineRule="auto"/>
         <w:ind w:left="708"/>
+        <w:jc w:val="both"/>
       </w:pPr>
       <w:r>
         <w:t xml:space="preserve">O primeiro parâmetro (da esquerda para a direita) é a </w:t>
@@ -6986,9 +7445,10 @@
           <w:ilvl w:val="2"/>
           <w:numId w:val="10"/>
         </w:numPr>
-      </w:pPr>
-      <w:r>
-        <w:lastRenderedPageBreak/>
+        <w:spacing w:line="276" w:lineRule="auto"/>
+        <w:jc w:val="both"/>
+      </w:pPr>
+      <w:r>
         <w:t>“1”, coloca o robô a seguir em frente;</w:t>
       </w:r>
     </w:p>
@@ -6999,6 +7459,8 @@
           <w:ilvl w:val="2"/>
           <w:numId w:val="10"/>
         </w:numPr>
+        <w:spacing w:line="276" w:lineRule="auto"/>
+        <w:jc w:val="both"/>
       </w:pPr>
       <w:r>
         <w:t>“2”, coloca o robô a rodar para a direita;</w:t>
@@ -7011,6 +7473,8 @@
           <w:ilvl w:val="2"/>
           <w:numId w:val="10"/>
         </w:numPr>
+        <w:spacing w:line="276" w:lineRule="auto"/>
+        <w:jc w:val="both"/>
       </w:pPr>
       <w:r>
         <w:t>“3”, coloca o robô a recuar;</w:t>
@@ -7023,6 +7487,8 @@
           <w:ilvl w:val="2"/>
           <w:numId w:val="10"/>
         </w:numPr>
+        <w:spacing w:line="276" w:lineRule="auto"/>
+        <w:jc w:val="both"/>
       </w:pPr>
       <w:r>
         <w:t>“4”, coloca o robô a rodar para a esquerda;</w:t>
@@ -7035,6 +7501,8 @@
           <w:ilvl w:val="2"/>
           <w:numId w:val="10"/>
         </w:numPr>
+        <w:spacing w:line="276" w:lineRule="auto"/>
+        <w:jc w:val="both"/>
       </w:pPr>
       <w:r>
         <w:t>Um valor diferente que se encontre de 0 a 255 irá parar ambos os motores.</w:t>
@@ -7042,7 +7510,9 @@
     </w:p>
     <w:p>
       <w:pPr>
+        <w:spacing w:line="276" w:lineRule="auto"/>
         <w:ind w:left="708"/>
+        <w:jc w:val="both"/>
       </w:pPr>
       <w:r>
         <w:t>O segundo parâmetro especifica o tipo de unidade, podem ser enviados os seguintes valores:</w:t>
@@ -7055,6 +7525,8 @@
           <w:ilvl w:val="2"/>
           <w:numId w:val="10"/>
         </w:numPr>
+        <w:spacing w:line="276" w:lineRule="auto"/>
+        <w:jc w:val="both"/>
       </w:pPr>
       <w:r>
         <w:t>“1”, em rotações por segundo (RPS);</w:t>
@@ -7067,8 +7539,11 @@
           <w:ilvl w:val="2"/>
           <w:numId w:val="10"/>
         </w:numPr>
-      </w:pPr>
-      <w:r>
+        <w:spacing w:line="276" w:lineRule="auto"/>
+        <w:jc w:val="both"/>
+      </w:pPr>
+      <w:r>
+        <w:lastRenderedPageBreak/>
         <w:t>“2”, em rotações por minuto (RPM);</w:t>
       </w:r>
     </w:p>
@@ -7079,6 +7554,8 @@
           <w:ilvl w:val="2"/>
           <w:numId w:val="10"/>
         </w:numPr>
+        <w:spacing w:line="276" w:lineRule="auto"/>
+        <w:jc w:val="both"/>
       </w:pPr>
       <w:r>
         <w:t>“3”, em metros por segundo (M/S).</w:t>
@@ -7086,7 +7563,9 @@
     </w:p>
     <w:p>
       <w:pPr>
+        <w:spacing w:line="276" w:lineRule="auto"/>
         <w:ind w:left="708"/>
+        <w:jc w:val="both"/>
       </w:pPr>
       <w:r>
         <w:t>O terceiro parâmetro é a velocidade relativa à unidade especificada no segundo parâmetro.</w:t>
@@ -7094,17 +7573,21 @@
     </w:p>
     <w:p>
       <w:pPr>
+        <w:spacing w:line="276" w:lineRule="auto"/>
         <w:ind w:left="708"/>
-        <w:rPr>
-          <w:b/>
-          <w:bCs/>
-        </w:rPr>
-      </w:pPr>
-    </w:p>
-    <w:p>
-      <w:pPr>
-        <w:rPr>
-          <w:rFonts w:asciiTheme="majorHAnsi" w:hAnsiTheme="majorHAnsi" w:eastAsiaTheme="majorEastAsia" w:cstheme="majorBidi"/>
+        <w:jc w:val="both"/>
+        <w:rPr>
+          <w:b/>
+          <w:bCs/>
+        </w:rPr>
+      </w:pPr>
+    </w:p>
+    <w:p>
+      <w:pPr>
+        <w:spacing w:line="276" w:lineRule="auto"/>
+        <w:jc w:val="both"/>
+        <w:rPr>
+          <w:rFonts w:asciiTheme="majorHAnsi" w:eastAsiaTheme="majorEastAsia" w:hAnsiTheme="majorHAnsi" w:cstheme="majorBidi"/>
           <w:color w:val="2F5496" w:themeColor="accent1" w:themeShade="BF"/>
           <w:sz w:val="52"/>
           <w:szCs w:val="52"/>
@@ -7127,7 +7610,7 @@
           <w:szCs w:val="48"/>
         </w:rPr>
       </w:pPr>
-      <w:bookmarkStart w:name="_Toc42862046" w:id="6"/>
+      <w:bookmarkStart w:id="6" w:name="_Toc42862046"/>
       <w:r>
         <w:rPr>
           <w:sz w:val="48"/>
@@ -7145,25 +7628,28 @@
         <w:jc w:val="center"/>
       </w:pPr>
       <w:r>
+        <w:rPr>
+          <w:noProof/>
+        </w:rPr>
         <w:drawing>
-          <wp:inline wp14:editId="6F34B94D" wp14:anchorId="38355497">
+          <wp:inline distT="0" distB="0" distL="0" distR="0" wp14:anchorId="38355497" wp14:editId="6F34B94D">
             <wp:extent cx="5400040" cy="3074035"/>
             <wp:effectExtent l="0" t="0" r="0" b="0"/>
-            <wp:docPr id="4" name="Imagem 4" title=""/>
+            <wp:docPr id="4" name="Imagem 4"/>
             <wp:cNvGraphicFramePr>
-              <a:graphicFrameLocks noChangeAspect="1"/>
+              <a:graphicFrameLocks xmlns:a="http://schemas.openxmlformats.org/drawingml/2006/main" noChangeAspect="1"/>
             </wp:cNvGraphicFramePr>
-            <a:graphic>
+            <a:graphic xmlns:a="http://schemas.openxmlformats.org/drawingml/2006/main">
               <a:graphicData uri="http://schemas.openxmlformats.org/drawingml/2006/picture">
-                <pic:pic>
+                <pic:pic xmlns:pic="http://schemas.openxmlformats.org/drawingml/2006/picture">
                   <pic:nvPicPr>
                     <pic:cNvPr id="0" name="Imagem 4"/>
                     <pic:cNvPicPr/>
                   </pic:nvPicPr>
                   <pic:blipFill>
-                    <a:blip r:embed="R5d6877c87c684eed">
-                      <a:extLst xmlns:a="http://schemas.openxmlformats.org/drawingml/2006/main">
-                        <a:ext xmlns:a="http://schemas.openxmlformats.org/drawingml/2006/main" uri="{28A0092B-C50C-407E-A947-70E740481C1C}">
+                    <a:blip r:embed="rId15" cstate="print">
+                      <a:extLst>
+                        <a:ext uri="{28A0092B-C50C-407E-A947-70E740481C1C}">
                           <a14:useLocalDpi xmlns:a14="http://schemas.microsoft.com/office/drawing/2010/main" val="0"/>
                         </a:ext>
                       </a:extLst>
@@ -7173,7 +7659,7 @@
                     </a:stretch>
                   </pic:blipFill>
                   <pic:spPr>
-                    <a:xfrm rot="0" flipH="0" flipV="0">
+                    <a:xfrm>
                       <a:off x="0" y="0"/>
                       <a:ext cx="5400040" cy="3074035"/>
                     </a:xfrm>
@@ -7193,8 +7679,8 @@
         <w:pStyle w:val="Legenda"/>
         <w:jc w:val="center"/>
       </w:pPr>
-      <w:bookmarkStart w:name="_Ref41660572" w:id="7"/>
-      <w:bookmarkStart w:name="_Ref41660569" w:id="8"/>
+      <w:bookmarkStart w:id="7" w:name="_Ref41660572"/>
+      <w:bookmarkStart w:id="8" w:name="_Ref41660569"/>
       <w:r>
         <w:t xml:space="preserve">Figura </w:t>
       </w:r>
@@ -7202,7 +7688,7 @@
         <w:fldChar w:fldCharType="begin"/>
       </w:r>
       <w:r>
-        <w:instrText> STYLEREF 1 \s </w:instrText>
+        <w:instrText>STYLEREF 1 \s</w:instrText>
       </w:r>
       <w:r>
         <w:fldChar w:fldCharType="separate"/>
@@ -7223,7 +7709,7 @@
         <w:fldChar w:fldCharType="begin"/>
       </w:r>
       <w:r>
-        <w:instrText> SEQ Figura \* ARABIC \s 1 </w:instrText>
+        <w:instrText>SEQ Figura \* ARABIC \s 1</w:instrText>
       </w:r>
       <w:r>
         <w:fldChar w:fldCharType="separate"/>
@@ -7288,25 +7774,29 @@
         <w:jc w:val="center"/>
       </w:pPr>
       <w:r>
+        <w:rPr>
+          <w:noProof/>
+        </w:rPr>
+        <w:lastRenderedPageBreak/>
         <w:drawing>
-          <wp:inline wp14:editId="7152A5F0" wp14:anchorId="7B3A6542">
+          <wp:inline distT="0" distB="0" distL="0" distR="0" wp14:anchorId="7B3A6542" wp14:editId="7152A5F0">
             <wp:extent cx="4142385" cy="4347458"/>
             <wp:effectExtent l="0" t="0" r="0" b="0"/>
-            <wp:docPr id="13" name="Imagem 13" title=""/>
+            <wp:docPr id="13" name="Imagem 13"/>
             <wp:cNvGraphicFramePr>
-              <a:graphicFrameLocks noChangeAspect="1"/>
+              <a:graphicFrameLocks xmlns:a="http://schemas.openxmlformats.org/drawingml/2006/main" noChangeAspect="1"/>
             </wp:cNvGraphicFramePr>
-            <a:graphic>
+            <a:graphic xmlns:a="http://schemas.openxmlformats.org/drawingml/2006/main">
               <a:graphicData uri="http://schemas.openxmlformats.org/drawingml/2006/picture">
-                <pic:pic>
+                <pic:pic xmlns:pic="http://schemas.openxmlformats.org/drawingml/2006/picture">
                   <pic:nvPicPr>
                     <pic:cNvPr id="0" name="Imagem 13"/>
                     <pic:cNvPicPr/>
                   </pic:nvPicPr>
                   <pic:blipFill>
-                    <a:blip r:embed="R2b8f009df8434c76">
-                      <a:extLst xmlns:a="http://schemas.openxmlformats.org/drawingml/2006/main">
-                        <a:ext xmlns:a="http://schemas.openxmlformats.org/drawingml/2006/main" uri="{28A0092B-C50C-407E-A947-70E740481C1C}">
+                    <a:blip r:embed="rId16">
+                      <a:extLst>
+                        <a:ext uri="{28A0092B-C50C-407E-A947-70E740481C1C}">
                           <a14:useLocalDpi xmlns:a14="http://schemas.microsoft.com/office/drawing/2010/main" val="0"/>
                         </a:ext>
                       </a:extLst>
@@ -7316,7 +7806,7 @@
                     </a:stretch>
                   </pic:blipFill>
                   <pic:spPr>
-                    <a:xfrm rot="0" flipH="0" flipV="0">
+                    <a:xfrm>
                       <a:off x="0" y="0"/>
                       <a:ext cx="4142385" cy="4347458"/>
                     </a:xfrm>
@@ -7336,7 +7826,7 @@
         <w:pStyle w:val="Legenda"/>
         <w:jc w:val="center"/>
       </w:pPr>
-      <w:bookmarkStart w:name="_Ref41660623" w:id="9"/>
+      <w:bookmarkStart w:id="9" w:name="_Ref41660623"/>
       <w:r>
         <w:t xml:space="preserve">Figura </w:t>
       </w:r>
@@ -7344,7 +7834,7 @@
         <w:fldChar w:fldCharType="begin"/>
       </w:r>
       <w:r>
-        <w:instrText> STYLEREF 1 \s </w:instrText>
+        <w:instrText>STYLEREF 1 \s</w:instrText>
       </w:r>
       <w:r>
         <w:fldChar w:fldCharType="separate"/>
@@ -7365,7 +7855,7 @@
         <w:fldChar w:fldCharType="begin"/>
       </w:r>
       <w:r>
-        <w:instrText> SEQ Figura \* ARABIC \s 1 </w:instrText>
+        <w:instrText>SEQ Figura \* ARABIC \s 1</w:instrText>
       </w:r>
       <w:r>
         <w:fldChar w:fldCharType="separate"/>
@@ -7475,7 +7965,7 @@
     <w:p>
       <w:pPr>
         <w:rPr>
-          <w:rFonts w:asciiTheme="majorHAnsi" w:hAnsiTheme="majorHAnsi" w:eastAsiaTheme="majorEastAsia" w:cstheme="majorBidi"/>
+          <w:rFonts w:asciiTheme="majorHAnsi" w:eastAsiaTheme="majorEastAsia" w:hAnsiTheme="majorHAnsi" w:cstheme="majorBidi"/>
           <w:color w:val="2F5496" w:themeColor="accent1" w:themeShade="BF"/>
           <w:sz w:val="32"/>
           <w:szCs w:val="32"/>
@@ -7488,12 +7978,13 @@
     <w:p>
       <w:pPr>
         <w:pStyle w:val="Ttulo1"/>
+        <w:spacing w:before="0"/>
         <w:rPr>
           <w:sz w:val="48"/>
           <w:szCs w:val="48"/>
         </w:rPr>
       </w:pPr>
-      <w:bookmarkStart w:name="_Toc42862047" w:id="10"/>
+      <w:bookmarkStart w:id="10" w:name="_Toc42862047"/>
       <w:r>
         <w:rPr>
           <w:sz w:val="48"/>
@@ -7510,7 +8001,15 @@
         <w:spacing w:line="276" w:lineRule="auto"/>
       </w:pPr>
       <w:r>
-        <w:t>Para efetuar a tarefa de seguir um trajeto de forma autónoma a biblioteca “RobotOnLine” recorre a duas funções principais, sendo uma delas associada a várias interrupções externas.</w:t>
+        <w:t>Para efetuar a tarefa de seguir um trajeto de forma autónoma a biblioteca “</w:t>
+      </w:r>
+      <w:proofErr w:type="spellStart"/>
+      <w:r>
+        <w:t>RobotOnLine</w:t>
+      </w:r>
+      <w:proofErr w:type="spellEnd"/>
+      <w:r>
+        <w:t>” recorre a duas funções principais, sendo uma delas associada a várias interrupções externas.</w:t>
       </w:r>
     </w:p>
     <w:p>
@@ -7526,6 +8025,7 @@
           <w:szCs w:val="28"/>
         </w:rPr>
       </w:pPr>
+      <w:proofErr w:type="spellStart"/>
       <w:proofErr w:type="gramStart"/>
       <w:r>
         <w:rPr>
@@ -7539,66 +8039,64 @@
           <w:sz w:val="28"/>
           <w:szCs w:val="28"/>
         </w:rPr>
-        <w:t xml:space="preserve"> </w:t>
+        <w:t>”</w:t>
       </w:r>
       <w:r>
         <w:rPr>
           <w:sz w:val="28"/>
           <w:szCs w:val="28"/>
         </w:rPr>
-        <w:t>”</w:t>
-      </w:r>
-      <w:proofErr w:type="spellStart"/>
+        <w:t>think</w:t>
+      </w:r>
+      <w:proofErr w:type="spellEnd"/>
+      <w:proofErr w:type="gramEnd"/>
       <w:r>
         <w:rPr>
           <w:sz w:val="28"/>
           <w:szCs w:val="28"/>
         </w:rPr>
+        <w:t>()”</w:t>
+      </w:r>
+    </w:p>
+    <w:p>
+      <w:pPr>
+        <w:spacing w:after="0" w:line="276" w:lineRule="auto"/>
+        <w:jc w:val="both"/>
+      </w:pPr>
+      <w:r>
+        <w:t xml:space="preserve">A função </w:t>
+      </w:r>
+      <w:proofErr w:type="spellStart"/>
+      <w:proofErr w:type="gramStart"/>
+      <w:r>
         <w:t>think</w:t>
       </w:r>
       <w:proofErr w:type="spellEnd"/>
+      <w:r>
+        <w:t>(</w:t>
+      </w:r>
       <w:proofErr w:type="gramEnd"/>
       <w:r>
-        <w:rPr>
-          <w:sz w:val="28"/>
-          <w:szCs w:val="28"/>
-        </w:rPr>
-        <w:t>()”</w:t>
-      </w:r>
+        <w:t>) é executada sempre que houver uma interrupção externa nos pinos conectados aos sensores S2, S3, S4 e CLP.  Esta função, quando executada, desativa temporariamente as interrupções externas de modo a poder operar sem o risco de ocorrer um “</w:t>
+      </w:r>
+      <w:proofErr w:type="spellStart"/>
+      <w:r>
+        <w:t>loop</w:t>
+      </w:r>
+      <w:proofErr w:type="spellEnd"/>
+      <w:r>
+        <w:t>” indeterminado.</w:t>
+      </w:r>
+    </w:p>
+    <w:p>
+      <w:pPr>
+        <w:spacing w:after="0"/>
+      </w:pPr>
     </w:p>
     <w:p>
       <w:pPr>
         <w:spacing w:line="276" w:lineRule="auto"/>
-      </w:pPr>
-      <w:r>
-        <w:t>A função _</w:t>
-      </w:r>
-      <w:proofErr w:type="spellStart"/>
-      <w:proofErr w:type="gramStart"/>
-      <w:r>
-        <w:t>think</w:t>
-      </w:r>
-      <w:proofErr w:type="spellEnd"/>
-      <w:r>
-        <w:t>(</w:t>
-      </w:r>
-      <w:proofErr w:type="gramEnd"/>
-      <w:r>
-        <w:t>) é executada sempre que houver uma interrupção externa nos pinos conectados aos sensores S2, S3, S4 e CLP.  Esta função, quando executada, desativa temporariamente as interrupções externas de modo a poder operar sem o risco de ocorrer um “</w:t>
-      </w:r>
-      <w:proofErr w:type="spellStart"/>
-      <w:r>
-        <w:t>loop</w:t>
-      </w:r>
-      <w:proofErr w:type="spellEnd"/>
-      <w:r>
-        <w:t>” indeterminado.</w:t>
-      </w:r>
-    </w:p>
-    <w:p/>
-    <w:p>
-      <w:pPr>
-        <w:spacing w:line="276" w:lineRule="auto"/>
+        <w:jc w:val="both"/>
       </w:pPr>
       <w:r>
         <w:t>Resumidamente a função “_</w:t>
@@ -7671,12 +8169,13 @@
     </w:p>
     <w:p>
       <w:pPr>
-        <w:spacing w:line="276" w:lineRule="auto"/>
-      </w:pPr>
-    </w:p>
-    <w:p>
-      <w:pPr>
-        <w:spacing w:line="276" w:lineRule="auto"/>
+        <w:spacing w:after="0" w:line="276" w:lineRule="auto"/>
+      </w:pPr>
+    </w:p>
+    <w:p>
+      <w:pPr>
+        <w:spacing w:after="0" w:line="276" w:lineRule="auto"/>
+        <w:jc w:val="both"/>
       </w:pPr>
       <w:r>
         <w:t>A função “_</w:t>
@@ -7702,7 +8201,8 @@
           <w:ilvl w:val="0"/>
           <w:numId w:val="3"/>
         </w:numPr>
-        <w:spacing w:line="276" w:lineRule="auto"/>
+        <w:spacing w:after="0" w:line="276" w:lineRule="auto"/>
+        <w:jc w:val="both"/>
       </w:pPr>
       <w:r>
         <w:t>S3 e S1 e S2 (sensores do meio e da esquerda);</w:t>
@@ -7715,7 +8215,8 @@
           <w:ilvl w:val="0"/>
           <w:numId w:val="3"/>
         </w:numPr>
-        <w:spacing w:line="276" w:lineRule="auto"/>
+        <w:spacing w:after="0" w:line="276" w:lineRule="auto"/>
+        <w:jc w:val="both"/>
       </w:pPr>
       <w:r>
         <w:t>S3 e S4 e S5 (sensores do meio e da direita);</w:t>
@@ -7728,7 +8229,8 @@
           <w:ilvl w:val="0"/>
           <w:numId w:val="3"/>
         </w:numPr>
-        <w:spacing w:line="276" w:lineRule="auto"/>
+        <w:spacing w:after="0" w:line="276" w:lineRule="auto"/>
+        <w:jc w:val="both"/>
       </w:pPr>
       <w:r>
         <w:t>S1 e S2 e S4 e S5 (sensores da direita e da esquerda).</w:t>
@@ -7736,20 +8238,29 @@
     </w:p>
     <w:p>
       <w:pPr>
-        <w:spacing w:line="276" w:lineRule="auto"/>
-      </w:pPr>
-      <w:r>
-        <w:t>Basicamente os sensores das bordas da placa são verificados de modo a ter a certeza de que o robô se encontra num cruzamento. Este processo foi implementado de modo a que o utilizador possa especificar o que o robô deve fazer quando este chega a um cruzamento.</w:t>
-      </w:r>
-    </w:p>
-    <w:p>
-      <w:pPr>
-        <w:spacing w:line="276" w:lineRule="auto"/>
-      </w:pPr>
-    </w:p>
-    <w:p>
-      <w:pPr>
-        <w:spacing w:line="276" w:lineRule="auto"/>
+        <w:spacing w:after="0" w:line="276" w:lineRule="auto"/>
+        <w:jc w:val="both"/>
+      </w:pPr>
+      <w:r>
+        <w:t xml:space="preserve">Basicamente os sensores das bordas da placa são verificados de modo a ter a certeza de que o robô se encontra num cruzamento. Este processo foi implementado </w:t>
+      </w:r>
+      <w:r>
+        <w:t>de modo que</w:t>
+      </w:r>
+      <w:r>
+        <w:t xml:space="preserve"> o utilizador possa especificar o que o robô deve fazer quando este chega a um cruzamento.</w:t>
+      </w:r>
+    </w:p>
+    <w:p>
+      <w:pPr>
+        <w:spacing w:after="0" w:line="276" w:lineRule="auto"/>
+        <w:jc w:val="both"/>
+      </w:pPr>
+    </w:p>
+    <w:p>
+      <w:pPr>
+        <w:spacing w:after="0" w:line="276" w:lineRule="auto"/>
+        <w:jc w:val="both"/>
       </w:pPr>
       <w:r>
         <w:t>A função “_</w:t>
@@ -7873,6 +8384,10 @@
       </w:r>
     </w:p>
     <w:p>
+      <w:pPr>
+        <w:spacing w:after="0"/>
+        <w:jc w:val="both"/>
+      </w:pPr>
       <w:r>
         <w:t xml:space="preserve">A função “byte </w:t>
       </w:r>
@@ -7906,6 +8421,12 @@
       <w:r>
         <w:t xml:space="preserve"> têm o seguinte significado:</w:t>
       </w:r>
+    </w:p>
+    <w:p>
+      <w:pPr>
+        <w:spacing w:after="0"/>
+        <w:jc w:val="both"/>
+      </w:pPr>
     </w:p>
     <w:p>
       <w:pPr>
@@ -7950,12 +8471,23 @@
           <w:ilvl w:val="0"/>
           <w:numId w:val="7"/>
         </w:numPr>
+        <w:spacing w:after="0"/>
       </w:pPr>
       <w:r>
         <w:t>“3”, não foram encontradas linhas.</w:t>
       </w:r>
     </w:p>
     <w:p>
+      <w:pPr>
+        <w:spacing w:after="0"/>
+        <w:ind w:left="360"/>
+      </w:pPr>
+    </w:p>
+    <w:p>
+      <w:pPr>
+        <w:spacing w:after="0"/>
+        <w:jc w:val="both"/>
+      </w:pPr>
       <w:r>
         <w:t xml:space="preserve">Caso seja encontrado um obstáculo ou múltiplas linhas (valor devolvido “1” ou “2”) podem ser </w:t>
       </w:r>
@@ -7968,6 +8500,11 @@
       <w:r>
         <w:t xml:space="preserve"> os seguintes valores para a função:</w:t>
       </w:r>
+    </w:p>
+    <w:p>
+      <w:pPr>
+        <w:spacing w:after="0"/>
+      </w:pPr>
     </w:p>
     <w:p>
       <w:pPr>
@@ -8012,17 +8549,29 @@
           <w:ilvl w:val="0"/>
           <w:numId w:val="8"/>
         </w:numPr>
+        <w:spacing w:after="0"/>
       </w:pPr>
       <w:r>
         <w:t>“4”, retroceder.</w:t>
       </w:r>
     </w:p>
     <w:p>
+      <w:pPr>
+        <w:spacing w:after="0"/>
+      </w:pPr>
+    </w:p>
+    <w:p>
+      <w:pPr>
+        <w:jc w:val="both"/>
+      </w:pPr>
       <w:r>
         <w:t>É necessário enviar sempre um valor para a função, caso não seja intenção do utilizador dar uma instrução ao robô recomenda-se que envie o valor “0”. Apenas os números 1, 2, 3 e 4 dão instruções ao robô, qualquer outro número (até 255) não terá nenhum efeito.</w:t>
       </w:r>
     </w:p>
     <w:p>
+      <w:pPr>
+        <w:jc w:val="both"/>
+      </w:pPr>
       <w:r>
         <w:t>A leitura dos sensores de ultrassons (HC-SR04) e sensor de infravermelho (</w:t>
       </w:r>
@@ -8047,6 +8596,9 @@
       </w:r>
     </w:p>
     <w:p>
+      <w:pPr>
+        <w:jc w:val="both"/>
+      </w:pPr>
       <w:r>
         <w:t xml:space="preserve">A função “byte </w:t>
       </w:r>
@@ -8069,24 +8621,28 @@
         <w:jc w:val="center"/>
       </w:pPr>
       <w:r>
+        <w:rPr>
+          <w:noProof/>
+        </w:rPr>
+        <w:lastRenderedPageBreak/>
         <w:drawing>
-          <wp:inline wp14:editId="1B5E39F1" wp14:anchorId="1FC60E79">
+          <wp:inline distT="0" distB="0" distL="0" distR="0" wp14:anchorId="1FC60E79" wp14:editId="1B5E39F1">
             <wp:extent cx="3495675" cy="6113249"/>
             <wp:effectExtent l="0" t="0" r="0" b="1905"/>
-            <wp:docPr id="11" name="Imagem 11" title=""/>
+            <wp:docPr id="11" name="Imagem 11"/>
             <wp:cNvGraphicFramePr>
-              <a:graphicFrameLocks noChangeAspect="1"/>
+              <a:graphicFrameLocks xmlns:a="http://schemas.openxmlformats.org/drawingml/2006/main" noChangeAspect="1"/>
             </wp:cNvGraphicFramePr>
-            <a:graphic>
+            <a:graphic xmlns:a="http://schemas.openxmlformats.org/drawingml/2006/main">
               <a:graphicData uri="http://schemas.openxmlformats.org/drawingml/2006/picture">
-                <pic:pic>
+                <pic:pic xmlns:pic="http://schemas.openxmlformats.org/drawingml/2006/picture">
                   <pic:nvPicPr>
                     <pic:cNvPr id="0" name="Imagem 11"/>
                     <pic:cNvPicPr/>
                   </pic:nvPicPr>
                   <pic:blipFill>
-                    <a:blip r:embed="R105f9ff2fc414953">
-                      <a:extLst xmlns:a="http://schemas.openxmlformats.org/drawingml/2006/main">
+                    <a:blip r:embed="rId17">
+                      <a:extLst>
                         <a:ext uri="{28A0092B-C50C-407E-A947-70E740481C1C}">
                           <a14:useLocalDpi xmlns:a14="http://schemas.microsoft.com/office/drawing/2010/main" val="0"/>
                         </a:ext>
@@ -8097,7 +8653,7 @@
                     </a:stretch>
                   </pic:blipFill>
                   <pic:spPr>
-                    <a:xfrm rot="0" flipH="0" flipV="0">
+                    <a:xfrm>
                       <a:off x="0" y="0"/>
                       <a:ext cx="3495675" cy="6113249"/>
                     </a:xfrm>
@@ -8176,14 +8732,13 @@
         </w:drawing>
       </w:r>
       <w:r>
-        <w:rPr/>
         <w:t>O seguinte fluxograma descreve o funcionamento de ambas as funções:</w:t>
       </w:r>
     </w:p>
     <w:p/>
     <w:p/>
     <w:sectPr>
-      <w:pgSz w:w="11906" w:h="16838" w:orient="portrait"/>
+      <w:pgSz w:w="11906" w:h="16838"/>
       <w:pgMar w:top="1417" w:right="1701" w:bottom="1417" w:left="1701" w:header="708" w:footer="708" w:gutter="0"/>
       <w:cols w:space="708"/>
       <w:docGrid w:linePitch="360"/>
@@ -8193,7 +8748,7 @@
 </file>
 
 <file path=word/numbering.xml><?xml version="1.0" encoding="utf-8"?>
-<w:numbering xmlns:wpc="http://schemas.microsoft.com/office/word/2010/wordprocessingCanvas" xmlns:cx="http://schemas.microsoft.com/office/drawing/2014/chartex" xmlns:cx1="http://schemas.microsoft.com/office/drawing/2015/9/8/chartex" xmlns:cx2="http://schemas.microsoft.com/office/drawing/2015/10/21/chartex" xmlns:cx3="http://schemas.microsoft.com/office/drawing/2016/5/9/chartex" xmlns:cx4="http://schemas.microsoft.com/office/drawing/2016/5/10/chartex" xmlns:cx5="http://schemas.microsoft.com/office/drawing/2016/5/11/chartex" xmlns:cx6="http://schemas.microsoft.com/office/drawing/2016/5/12/chartex" xmlns:cx7="http://schemas.microsoft.com/office/drawing/2016/5/13/chartex" xmlns:cx8="http://schemas.microsoft.com/office/drawing/2016/5/14/chartex" xmlns:mc="http://schemas.openxmlformats.org/markup-compatibility/2006" xmlns:aink="http://schemas.microsoft.com/office/drawing/2016/ink" xmlns:am3d="http://schemas.microsoft.com/office/drawing/2017/model3d" xmlns:o="urn:schemas-microsoft-com:office:office" xmlns:r="http://schemas.openxmlformats.org/officeDocument/2006/relationships" xmlns:m="http://schemas.openxmlformats.org/officeDocument/2006/math" xmlns:v="urn:schemas-microsoft-com:vml" xmlns:wp14="http://schemas.microsoft.com/office/word/2010/wordprocessingDrawing" xmlns:wp="http://schemas.openxmlformats.org/drawingml/2006/wordprocessingDrawing" xmlns:w10="urn:schemas-microsoft-com:office:word" xmlns:w="http://schemas.openxmlformats.org/wordprocessingml/2006/main" xmlns:w14="http://schemas.microsoft.com/office/word/2010/wordml" xmlns:w15="http://schemas.microsoft.com/office/word/2012/wordml" xmlns:w16cex="http://schemas.microsoft.com/office/word/2018/wordml/cex" xmlns:w16cid="http://schemas.microsoft.com/office/word/2016/wordml/cid" xmlns:w16="http://schemas.microsoft.com/office/word/2018/wordml" xmlns:w16se="http://schemas.microsoft.com/office/word/2015/wordml/symex" xmlns:wpg="http://schemas.microsoft.com/office/word/2010/wordprocessingGroup" xmlns:wpi="http://schemas.microsoft.com/office/word/2010/wordprocessingInk" xmlns:wne="http://schemas.microsoft.com/office/word/2006/wordml" xmlns:wps="http://schemas.microsoft.com/office/word/2010/wordprocessingShape" mc:Ignorable="w14 w15 w16se w16cid w16 w16cex wp14">
+<w:numbering xmlns:wpc="http://schemas.microsoft.com/office/word/2010/wordprocessingCanvas" xmlns:cx="http://schemas.microsoft.com/office/drawing/2014/chartex" xmlns:cx1="http://schemas.microsoft.com/office/drawing/2015/9/8/chartex" xmlns:cx2="http://schemas.microsoft.com/office/drawing/2015/10/21/chartex" xmlns:cx3="http://schemas.microsoft.com/office/drawing/2016/5/9/chartex" xmlns:cx4="http://schemas.microsoft.com/office/drawing/2016/5/10/chartex" xmlns:cx5="http://schemas.microsoft.com/office/drawing/2016/5/11/chartex" xmlns:cx6="http://schemas.microsoft.com/office/drawing/2016/5/12/chartex" xmlns:cx7="http://schemas.microsoft.com/office/drawing/2016/5/13/chartex" xmlns:cx8="http://schemas.microsoft.com/office/drawing/2016/5/14/chartex" xmlns:mc="http://schemas.openxmlformats.org/markup-compatibility/2006" xmlns:aink="http://schemas.microsoft.com/office/drawing/2016/ink" xmlns:am3d="http://schemas.microsoft.com/office/drawing/2017/model3d" xmlns:o="urn:schemas-microsoft-com:office:office" xmlns:oel="http://schemas.microsoft.com/office/2019/extlst" xmlns:r="http://schemas.openxmlformats.org/officeDocument/2006/relationships" xmlns:m="http://schemas.openxmlformats.org/officeDocument/2006/math" xmlns:v="urn:schemas-microsoft-com:vml" xmlns:wp14="http://schemas.microsoft.com/office/word/2010/wordprocessingDrawing" xmlns:wp="http://schemas.openxmlformats.org/drawingml/2006/wordprocessingDrawing" xmlns:w10="urn:schemas-microsoft-com:office:word" xmlns:w="http://schemas.openxmlformats.org/wordprocessingml/2006/main" xmlns:w14="http://schemas.microsoft.com/office/word/2010/wordml" xmlns:w15="http://schemas.microsoft.com/office/word/2012/wordml" xmlns:w16cex="http://schemas.microsoft.com/office/word/2018/wordml/cex" xmlns:w16cid="http://schemas.microsoft.com/office/word/2016/wordml/cid" xmlns:w16="http://schemas.microsoft.com/office/word/2018/wordml" xmlns:w16sdtdh="http://schemas.microsoft.com/office/word/2020/wordml/sdtdatahash" xmlns:w16se="http://schemas.microsoft.com/office/word/2015/wordml/symex" xmlns:wpg="http://schemas.microsoft.com/office/word/2010/wordprocessingGroup" xmlns:wpi="http://schemas.microsoft.com/office/word/2010/wordprocessingInk" xmlns:wne="http://schemas.microsoft.com/office/word/2006/wordml" xmlns:wps="http://schemas.microsoft.com/office/word/2010/wordprocessingShape" mc:Ignorable="w14 w15 w16se w16cid w16 w16cex w16sdtdh wp14">
   <w:abstractNum w:abstractNumId="0" w15:restartNumberingAfterBreak="0">
     <w:nsid w:val="00671DFB"/>
     <w:multiLevelType w:val="multilevel"/>
@@ -8207,7 +8762,7 @@
         <w:ind w:left="360" w:hanging="360"/>
       </w:pPr>
       <w:rPr>
-        <w:rFonts w:hint="default" w:ascii="Wingdings" w:hAnsi="Wingdings"/>
+        <w:rFonts w:ascii="Wingdings" w:hAnsi="Wingdings" w:hint="default"/>
       </w:rPr>
     </w:lvl>
     <w:lvl w:ilvl="1">
@@ -8219,7 +8774,7 @@
         <w:ind w:left="720" w:hanging="360"/>
       </w:pPr>
       <w:rPr>
-        <w:rFonts w:hint="default" w:ascii="Wingdings" w:hAnsi="Wingdings"/>
+        <w:rFonts w:ascii="Wingdings" w:hAnsi="Wingdings" w:hint="default"/>
       </w:rPr>
     </w:lvl>
     <w:lvl w:ilvl="2">
@@ -8231,7 +8786,7 @@
         <w:ind w:left="1080" w:hanging="360"/>
       </w:pPr>
       <w:rPr>
-        <w:rFonts w:hint="default" w:ascii="Wingdings" w:hAnsi="Wingdings"/>
+        <w:rFonts w:ascii="Wingdings" w:hAnsi="Wingdings" w:hint="default"/>
       </w:rPr>
     </w:lvl>
     <w:lvl w:ilvl="3">
@@ -8243,7 +8798,7 @@
         <w:ind w:left="1440" w:hanging="360"/>
       </w:pPr>
       <w:rPr>
-        <w:rFonts w:hint="default" w:ascii="Symbol" w:hAnsi="Symbol"/>
+        <w:rFonts w:ascii="Symbol" w:hAnsi="Symbol" w:hint="default"/>
       </w:rPr>
     </w:lvl>
     <w:lvl w:ilvl="4">
@@ -8255,7 +8810,7 @@
         <w:ind w:left="1800" w:hanging="360"/>
       </w:pPr>
       <w:rPr>
-        <w:rFonts w:hint="default" w:ascii="Symbol" w:hAnsi="Symbol"/>
+        <w:rFonts w:ascii="Symbol" w:hAnsi="Symbol" w:hint="default"/>
       </w:rPr>
     </w:lvl>
     <w:lvl w:ilvl="5">
@@ -8267,7 +8822,7 @@
         <w:ind w:left="2160" w:hanging="360"/>
       </w:pPr>
       <w:rPr>
-        <w:rFonts w:hint="default" w:ascii="Wingdings" w:hAnsi="Wingdings"/>
+        <w:rFonts w:ascii="Wingdings" w:hAnsi="Wingdings" w:hint="default"/>
       </w:rPr>
     </w:lvl>
     <w:lvl w:ilvl="6">
@@ -8279,7 +8834,7 @@
         <w:ind w:left="2520" w:hanging="360"/>
       </w:pPr>
       <w:rPr>
-        <w:rFonts w:hint="default" w:ascii="Wingdings" w:hAnsi="Wingdings"/>
+        <w:rFonts w:ascii="Wingdings" w:hAnsi="Wingdings" w:hint="default"/>
       </w:rPr>
     </w:lvl>
     <w:lvl w:ilvl="7">
@@ -8291,7 +8846,7 @@
         <w:ind w:left="2880" w:hanging="360"/>
       </w:pPr>
       <w:rPr>
-        <w:rFonts w:hint="default" w:ascii="Symbol" w:hAnsi="Symbol"/>
+        <w:rFonts w:ascii="Symbol" w:hAnsi="Symbol" w:hint="default"/>
       </w:rPr>
     </w:lvl>
     <w:lvl w:ilvl="8">
@@ -8303,7 +8858,7 @@
         <w:ind w:left="3240" w:hanging="360"/>
       </w:pPr>
       <w:rPr>
-        <w:rFonts w:hint="default" w:ascii="Symbol" w:hAnsi="Symbol"/>
+        <w:rFonts w:ascii="Symbol" w:hAnsi="Symbol" w:hint="default"/>
       </w:rPr>
     </w:lvl>
   </w:abstractNum>
@@ -8320,7 +8875,7 @@
         <w:ind w:left="2130" w:hanging="360"/>
       </w:pPr>
       <w:rPr>
-        <w:rFonts w:hint="default" w:ascii="Wingdings" w:hAnsi="Wingdings"/>
+        <w:rFonts w:ascii="Wingdings" w:hAnsi="Wingdings" w:hint="default"/>
       </w:rPr>
     </w:lvl>
     <w:lvl w:ilvl="1" w:tplc="08160003" w:tentative="1">
@@ -8332,7 +8887,7 @@
         <w:ind w:left="2850" w:hanging="360"/>
       </w:pPr>
       <w:rPr>
-        <w:rFonts w:hint="default" w:ascii="Courier New" w:hAnsi="Courier New" w:cs="Courier New"/>
+        <w:rFonts w:ascii="Courier New" w:hAnsi="Courier New" w:cs="Courier New" w:hint="default"/>
       </w:rPr>
     </w:lvl>
     <w:lvl w:ilvl="2" w:tplc="08160005" w:tentative="1">
@@ -8344,7 +8899,7 @@
         <w:ind w:left="3570" w:hanging="360"/>
       </w:pPr>
       <w:rPr>
-        <w:rFonts w:hint="default" w:ascii="Wingdings" w:hAnsi="Wingdings"/>
+        <w:rFonts w:ascii="Wingdings" w:hAnsi="Wingdings" w:hint="default"/>
       </w:rPr>
     </w:lvl>
     <w:lvl w:ilvl="3" w:tplc="08160001" w:tentative="1">
@@ -8356,7 +8911,7 @@
         <w:ind w:left="4290" w:hanging="360"/>
       </w:pPr>
       <w:rPr>
-        <w:rFonts w:hint="default" w:ascii="Symbol" w:hAnsi="Symbol"/>
+        <w:rFonts w:ascii="Symbol" w:hAnsi="Symbol" w:hint="default"/>
       </w:rPr>
     </w:lvl>
     <w:lvl w:ilvl="4" w:tplc="08160003" w:tentative="1">
@@ -8368,7 +8923,7 @@
         <w:ind w:left="5010" w:hanging="360"/>
       </w:pPr>
       <w:rPr>
-        <w:rFonts w:hint="default" w:ascii="Courier New" w:hAnsi="Courier New" w:cs="Courier New"/>
+        <w:rFonts w:ascii="Courier New" w:hAnsi="Courier New" w:cs="Courier New" w:hint="default"/>
       </w:rPr>
     </w:lvl>
     <w:lvl w:ilvl="5" w:tplc="08160005" w:tentative="1">
@@ -8380,7 +8935,7 @@
         <w:ind w:left="5730" w:hanging="360"/>
       </w:pPr>
       <w:rPr>
-        <w:rFonts w:hint="default" w:ascii="Wingdings" w:hAnsi="Wingdings"/>
+        <w:rFonts w:ascii="Wingdings" w:hAnsi="Wingdings" w:hint="default"/>
       </w:rPr>
     </w:lvl>
     <w:lvl w:ilvl="6" w:tplc="08160001" w:tentative="1">
@@ -8392,7 +8947,7 @@
         <w:ind w:left="6450" w:hanging="360"/>
       </w:pPr>
       <w:rPr>
-        <w:rFonts w:hint="default" w:ascii="Symbol" w:hAnsi="Symbol"/>
+        <w:rFonts w:ascii="Symbol" w:hAnsi="Symbol" w:hint="default"/>
       </w:rPr>
     </w:lvl>
     <w:lvl w:ilvl="7" w:tplc="08160003" w:tentative="1">
@@ -8404,7 +8959,7 @@
         <w:ind w:left="7170" w:hanging="360"/>
       </w:pPr>
       <w:rPr>
-        <w:rFonts w:hint="default" w:ascii="Courier New" w:hAnsi="Courier New" w:cs="Courier New"/>
+        <w:rFonts w:ascii="Courier New" w:hAnsi="Courier New" w:cs="Courier New" w:hint="default"/>
       </w:rPr>
     </w:lvl>
     <w:lvl w:ilvl="8" w:tplc="08160005" w:tentative="1">
@@ -8416,13 +8971,13 @@
         <w:ind w:left="7890" w:hanging="360"/>
       </w:pPr>
       <w:rPr>
-        <w:rFonts w:hint="default" w:ascii="Wingdings" w:hAnsi="Wingdings"/>
+        <w:rFonts w:ascii="Wingdings" w:hAnsi="Wingdings" w:hint="default"/>
       </w:rPr>
     </w:lvl>
   </w:abstractNum>
   <w:abstractNum w:abstractNumId="2" w15:restartNumberingAfterBreak="0">
     <w:nsid w:val="14A23FA1"/>
-    <w:multiLevelType w:val="multilevel"/>
+    <w:multiLevelType w:val="hybridMultilevel"/>
     <w:tmpl w:val="826A8DE6"/>
     <w:lvl w:ilvl="0" w:tplc="08160001">
       <w:start w:val="1"/>
@@ -8433,7 +8988,7 @@
         <w:ind w:left="1425" w:hanging="360"/>
       </w:pPr>
       <w:rPr>
-        <w:rFonts w:hint="default" w:ascii="Symbol" w:hAnsi="Symbol"/>
+        <w:rFonts w:ascii="Symbol" w:hAnsi="Symbol" w:hint="default"/>
       </w:rPr>
     </w:lvl>
     <w:lvl w:ilvl="1" w:tplc="08160003" w:tentative="1">
@@ -8445,7 +9000,7 @@
         <w:ind w:left="2145" w:hanging="360"/>
       </w:pPr>
       <w:rPr>
-        <w:rFonts w:hint="default" w:ascii="Courier New" w:hAnsi="Courier New" w:cs="Courier New"/>
+        <w:rFonts w:ascii="Courier New" w:hAnsi="Courier New" w:cs="Courier New" w:hint="default"/>
       </w:rPr>
     </w:lvl>
     <w:lvl w:ilvl="2" w:tplc="08160005" w:tentative="1">
@@ -8457,7 +9012,7 @@
         <w:ind w:left="2865" w:hanging="360"/>
       </w:pPr>
       <w:rPr>
-        <w:rFonts w:hint="default" w:ascii="Wingdings" w:hAnsi="Wingdings"/>
+        <w:rFonts w:ascii="Wingdings" w:hAnsi="Wingdings" w:hint="default"/>
       </w:rPr>
     </w:lvl>
     <w:lvl w:ilvl="3" w:tplc="08160001" w:tentative="1">
@@ -8469,7 +9024,7 @@
         <w:ind w:left="3585" w:hanging="360"/>
       </w:pPr>
       <w:rPr>
-        <w:rFonts w:hint="default" w:ascii="Symbol" w:hAnsi="Symbol"/>
+        <w:rFonts w:ascii="Symbol" w:hAnsi="Symbol" w:hint="default"/>
       </w:rPr>
     </w:lvl>
     <w:lvl w:ilvl="4" w:tplc="08160003" w:tentative="1">
@@ -8481,7 +9036,7 @@
         <w:ind w:left="4305" w:hanging="360"/>
       </w:pPr>
       <w:rPr>
-        <w:rFonts w:hint="default" w:ascii="Courier New" w:hAnsi="Courier New" w:cs="Courier New"/>
+        <w:rFonts w:ascii="Courier New" w:hAnsi="Courier New" w:cs="Courier New" w:hint="default"/>
       </w:rPr>
     </w:lvl>
     <w:lvl w:ilvl="5" w:tplc="08160005" w:tentative="1">
@@ -8493,7 +9048,7 @@
         <w:ind w:left="5025" w:hanging="360"/>
       </w:pPr>
       <w:rPr>
-        <w:rFonts w:hint="default" w:ascii="Wingdings" w:hAnsi="Wingdings"/>
+        <w:rFonts w:ascii="Wingdings" w:hAnsi="Wingdings" w:hint="default"/>
       </w:rPr>
     </w:lvl>
     <w:lvl w:ilvl="6" w:tplc="08160001" w:tentative="1">
@@ -8505,7 +9060,7 @@
         <w:ind w:left="5745" w:hanging="360"/>
       </w:pPr>
       <w:rPr>
-        <w:rFonts w:hint="default" w:ascii="Symbol" w:hAnsi="Symbol"/>
+        <w:rFonts w:ascii="Symbol" w:hAnsi="Symbol" w:hint="default"/>
       </w:rPr>
     </w:lvl>
     <w:lvl w:ilvl="7" w:tplc="08160003" w:tentative="1">
@@ -8517,7 +9072,7 @@
         <w:ind w:left="6465" w:hanging="360"/>
       </w:pPr>
       <w:rPr>
-        <w:rFonts w:hint="default" w:ascii="Courier New" w:hAnsi="Courier New" w:cs="Courier New"/>
+        <w:rFonts w:ascii="Courier New" w:hAnsi="Courier New" w:cs="Courier New" w:hint="default"/>
       </w:rPr>
     </w:lvl>
     <w:lvl w:ilvl="8" w:tplc="08160005" w:tentative="1">
@@ -8529,7 +9084,7 @@
         <w:ind w:left="7185" w:hanging="360"/>
       </w:pPr>
       <w:rPr>
-        <w:rFonts w:hint="default" w:ascii="Wingdings" w:hAnsi="Wingdings"/>
+        <w:rFonts w:ascii="Wingdings" w:hAnsi="Wingdings" w:hint="default"/>
       </w:rPr>
     </w:lvl>
   </w:abstractNum>
@@ -8546,7 +9101,7 @@
         <w:ind w:left="720" w:hanging="360"/>
       </w:pPr>
       <w:rPr>
-        <w:rFonts w:hint="default" w:ascii="Symbol" w:hAnsi="Symbol"/>
+        <w:rFonts w:ascii="Symbol" w:hAnsi="Symbol" w:hint="default"/>
       </w:rPr>
     </w:lvl>
     <w:lvl w:ilvl="1" w:tplc="08160003">
@@ -8558,7 +9113,7 @@
         <w:ind w:left="1440" w:hanging="360"/>
       </w:pPr>
       <w:rPr>
-        <w:rFonts w:hint="default" w:ascii="Courier New" w:hAnsi="Courier New" w:cs="Courier New"/>
+        <w:rFonts w:ascii="Courier New" w:hAnsi="Courier New" w:cs="Courier New" w:hint="default"/>
       </w:rPr>
     </w:lvl>
     <w:lvl w:ilvl="2" w:tplc="08160005">
@@ -8570,7 +9125,7 @@
         <w:ind w:left="2160" w:hanging="360"/>
       </w:pPr>
       <w:rPr>
-        <w:rFonts w:hint="default" w:ascii="Wingdings" w:hAnsi="Wingdings"/>
+        <w:rFonts w:ascii="Wingdings" w:hAnsi="Wingdings" w:hint="default"/>
       </w:rPr>
     </w:lvl>
     <w:lvl w:ilvl="3" w:tplc="08160001" w:tentative="1">
@@ -8582,7 +9137,7 @@
         <w:ind w:left="2880" w:hanging="360"/>
       </w:pPr>
       <w:rPr>
-        <w:rFonts w:hint="default" w:ascii="Symbol" w:hAnsi="Symbol"/>
+        <w:rFonts w:ascii="Symbol" w:hAnsi="Symbol" w:hint="default"/>
       </w:rPr>
     </w:lvl>
     <w:lvl w:ilvl="4" w:tplc="08160003" w:tentative="1">
@@ -8594,7 +9149,7 @@
         <w:ind w:left="3600" w:hanging="360"/>
       </w:pPr>
       <w:rPr>
-        <w:rFonts w:hint="default" w:ascii="Courier New" w:hAnsi="Courier New" w:cs="Courier New"/>
+        <w:rFonts w:ascii="Courier New" w:hAnsi="Courier New" w:cs="Courier New" w:hint="default"/>
       </w:rPr>
     </w:lvl>
     <w:lvl w:ilvl="5" w:tplc="08160005" w:tentative="1">
@@ -8606,7 +9161,7 @@
         <w:ind w:left="4320" w:hanging="360"/>
       </w:pPr>
       <w:rPr>
-        <w:rFonts w:hint="default" w:ascii="Wingdings" w:hAnsi="Wingdings"/>
+        <w:rFonts w:ascii="Wingdings" w:hAnsi="Wingdings" w:hint="default"/>
       </w:rPr>
     </w:lvl>
     <w:lvl w:ilvl="6" w:tplc="08160001" w:tentative="1">
@@ -8618,7 +9173,7 @@
         <w:ind w:left="5040" w:hanging="360"/>
       </w:pPr>
       <w:rPr>
-        <w:rFonts w:hint="default" w:ascii="Symbol" w:hAnsi="Symbol"/>
+        <w:rFonts w:ascii="Symbol" w:hAnsi="Symbol" w:hint="default"/>
       </w:rPr>
     </w:lvl>
     <w:lvl w:ilvl="7" w:tplc="08160003" w:tentative="1">
@@ -8630,7 +9185,7 @@
         <w:ind w:left="5760" w:hanging="360"/>
       </w:pPr>
       <w:rPr>
-        <w:rFonts w:hint="default" w:ascii="Courier New" w:hAnsi="Courier New" w:cs="Courier New"/>
+        <w:rFonts w:ascii="Courier New" w:hAnsi="Courier New" w:cs="Courier New" w:hint="default"/>
       </w:rPr>
     </w:lvl>
     <w:lvl w:ilvl="8" w:tplc="08160005" w:tentative="1">
@@ -8642,7 +9197,7 @@
         <w:ind w:left="6480" w:hanging="360"/>
       </w:pPr>
       <w:rPr>
-        <w:rFonts w:hint="default" w:ascii="Wingdings" w:hAnsi="Wingdings"/>
+        <w:rFonts w:ascii="Wingdings" w:hAnsi="Wingdings" w:hint="default"/>
       </w:rPr>
     </w:lvl>
   </w:abstractNum>
@@ -8659,7 +9214,7 @@
         <w:ind w:left="720" w:hanging="360"/>
       </w:pPr>
       <w:rPr>
-        <w:rFonts w:hint="default" w:ascii="Symbol" w:hAnsi="Symbol" w:cs="Symbol"/>
+        <w:rFonts w:ascii="Symbol" w:hAnsi="Symbol" w:cs="Symbol" w:hint="default"/>
       </w:rPr>
     </w:lvl>
     <w:lvl w:ilvl="1" w:tplc="08160003">
@@ -8671,7 +9226,7 @@
         <w:ind w:left="1440" w:hanging="360"/>
       </w:pPr>
       <w:rPr>
-        <w:rFonts w:hint="default" w:ascii="Courier New" w:hAnsi="Courier New" w:cs="Courier New"/>
+        <w:rFonts w:ascii="Courier New" w:hAnsi="Courier New" w:cs="Courier New" w:hint="default"/>
       </w:rPr>
     </w:lvl>
     <w:lvl w:ilvl="2" w:tplc="08160005" w:tentative="1">
@@ -8683,7 +9238,7 @@
         <w:ind w:left="2160" w:hanging="360"/>
       </w:pPr>
       <w:rPr>
-        <w:rFonts w:hint="default" w:ascii="Wingdings" w:hAnsi="Wingdings"/>
+        <w:rFonts w:ascii="Wingdings" w:hAnsi="Wingdings" w:hint="default"/>
       </w:rPr>
     </w:lvl>
     <w:lvl w:ilvl="3" w:tplc="08160001" w:tentative="1">
@@ -8695,7 +9250,7 @@
         <w:ind w:left="2880" w:hanging="360"/>
       </w:pPr>
       <w:rPr>
-        <w:rFonts w:hint="default" w:ascii="Symbol" w:hAnsi="Symbol"/>
+        <w:rFonts w:ascii="Symbol" w:hAnsi="Symbol" w:hint="default"/>
       </w:rPr>
     </w:lvl>
     <w:lvl w:ilvl="4" w:tplc="08160003" w:tentative="1">
@@ -8707,7 +9262,7 @@
         <w:ind w:left="3600" w:hanging="360"/>
       </w:pPr>
       <w:rPr>
-        <w:rFonts w:hint="default" w:ascii="Courier New" w:hAnsi="Courier New" w:cs="Courier New"/>
+        <w:rFonts w:ascii="Courier New" w:hAnsi="Courier New" w:cs="Courier New" w:hint="default"/>
       </w:rPr>
     </w:lvl>
     <w:lvl w:ilvl="5" w:tplc="08160005" w:tentative="1">
@@ -8719,7 +9274,7 @@
         <w:ind w:left="4320" w:hanging="360"/>
       </w:pPr>
       <w:rPr>
-        <w:rFonts w:hint="default" w:ascii="Wingdings" w:hAnsi="Wingdings"/>
+        <w:rFonts w:ascii="Wingdings" w:hAnsi="Wingdings" w:hint="default"/>
       </w:rPr>
     </w:lvl>
     <w:lvl w:ilvl="6" w:tplc="08160001" w:tentative="1">
@@ -8731,7 +9286,7 @@
         <w:ind w:left="5040" w:hanging="360"/>
       </w:pPr>
       <w:rPr>
-        <w:rFonts w:hint="default" w:ascii="Symbol" w:hAnsi="Symbol"/>
+        <w:rFonts w:ascii="Symbol" w:hAnsi="Symbol" w:hint="default"/>
       </w:rPr>
     </w:lvl>
     <w:lvl w:ilvl="7" w:tplc="08160003" w:tentative="1">
@@ -8743,7 +9298,7 @@
         <w:ind w:left="5760" w:hanging="360"/>
       </w:pPr>
       <w:rPr>
-        <w:rFonts w:hint="default" w:ascii="Courier New" w:hAnsi="Courier New" w:cs="Courier New"/>
+        <w:rFonts w:ascii="Courier New" w:hAnsi="Courier New" w:cs="Courier New" w:hint="default"/>
       </w:rPr>
     </w:lvl>
     <w:lvl w:ilvl="8" w:tplc="08160005" w:tentative="1">
@@ -8755,7 +9310,7 @@
         <w:ind w:left="6480" w:hanging="360"/>
       </w:pPr>
       <w:rPr>
-        <w:rFonts w:hint="default" w:ascii="Wingdings" w:hAnsi="Wingdings"/>
+        <w:rFonts w:ascii="Wingdings" w:hAnsi="Wingdings" w:hint="default"/>
       </w:rPr>
     </w:lvl>
   </w:abstractNum>
@@ -8772,7 +9327,7 @@
         <w:ind w:left="2130" w:hanging="360"/>
       </w:pPr>
       <w:rPr>
-        <w:rFonts w:hint="default" w:ascii="Wingdings" w:hAnsi="Wingdings"/>
+        <w:rFonts w:ascii="Wingdings" w:hAnsi="Wingdings" w:hint="default"/>
       </w:rPr>
     </w:lvl>
     <w:lvl w:ilvl="1" w:tplc="08160003" w:tentative="1">
@@ -8784,7 +9339,7 @@
         <w:ind w:left="2850" w:hanging="360"/>
       </w:pPr>
       <w:rPr>
-        <w:rFonts w:hint="default" w:ascii="Courier New" w:hAnsi="Courier New" w:cs="Courier New"/>
+        <w:rFonts w:ascii="Courier New" w:hAnsi="Courier New" w:cs="Courier New" w:hint="default"/>
       </w:rPr>
     </w:lvl>
     <w:lvl w:ilvl="2" w:tplc="08160005" w:tentative="1">
@@ -8796,7 +9351,7 @@
         <w:ind w:left="3570" w:hanging="360"/>
       </w:pPr>
       <w:rPr>
-        <w:rFonts w:hint="default" w:ascii="Wingdings" w:hAnsi="Wingdings"/>
+        <w:rFonts w:ascii="Wingdings" w:hAnsi="Wingdings" w:hint="default"/>
       </w:rPr>
     </w:lvl>
     <w:lvl w:ilvl="3" w:tplc="08160001" w:tentative="1">
@@ -8808,7 +9363,7 @@
         <w:ind w:left="4290" w:hanging="360"/>
       </w:pPr>
       <w:rPr>
-        <w:rFonts w:hint="default" w:ascii="Symbol" w:hAnsi="Symbol"/>
+        <w:rFonts w:ascii="Symbol" w:hAnsi="Symbol" w:hint="default"/>
       </w:rPr>
     </w:lvl>
     <w:lvl w:ilvl="4" w:tplc="08160003" w:tentative="1">
@@ -8820,7 +9375,7 @@
         <w:ind w:left="5010" w:hanging="360"/>
       </w:pPr>
       <w:rPr>
-        <w:rFonts w:hint="default" w:ascii="Courier New" w:hAnsi="Courier New" w:cs="Courier New"/>
+        <w:rFonts w:ascii="Courier New" w:hAnsi="Courier New" w:cs="Courier New" w:hint="default"/>
       </w:rPr>
     </w:lvl>
     <w:lvl w:ilvl="5" w:tplc="08160005" w:tentative="1">
@@ -8832,7 +9387,7 @@
         <w:ind w:left="5730" w:hanging="360"/>
       </w:pPr>
       <w:rPr>
-        <w:rFonts w:hint="default" w:ascii="Wingdings" w:hAnsi="Wingdings"/>
+        <w:rFonts w:ascii="Wingdings" w:hAnsi="Wingdings" w:hint="default"/>
       </w:rPr>
     </w:lvl>
     <w:lvl w:ilvl="6" w:tplc="08160001" w:tentative="1">
@@ -8844,7 +9399,7 @@
         <w:ind w:left="6450" w:hanging="360"/>
       </w:pPr>
       <w:rPr>
-        <w:rFonts w:hint="default" w:ascii="Symbol" w:hAnsi="Symbol"/>
+        <w:rFonts w:ascii="Symbol" w:hAnsi="Symbol" w:hint="default"/>
       </w:rPr>
     </w:lvl>
     <w:lvl w:ilvl="7" w:tplc="08160003" w:tentative="1">
@@ -8856,7 +9411,7 @@
         <w:ind w:left="7170" w:hanging="360"/>
       </w:pPr>
       <w:rPr>
-        <w:rFonts w:hint="default" w:ascii="Courier New" w:hAnsi="Courier New" w:cs="Courier New"/>
+        <w:rFonts w:ascii="Courier New" w:hAnsi="Courier New" w:cs="Courier New" w:hint="default"/>
       </w:rPr>
     </w:lvl>
     <w:lvl w:ilvl="8" w:tplc="08160005" w:tentative="1">
@@ -8868,7 +9423,7 @@
         <w:ind w:left="7890" w:hanging="360"/>
       </w:pPr>
       <w:rPr>
-        <w:rFonts w:hint="default" w:ascii="Wingdings" w:hAnsi="Wingdings"/>
+        <w:rFonts w:ascii="Wingdings" w:hAnsi="Wingdings" w:hint="default"/>
       </w:rPr>
     </w:lvl>
   </w:abstractNum>
@@ -8971,7 +9526,7 @@
         <w:ind w:left="360" w:hanging="360"/>
       </w:pPr>
       <w:rPr>
-        <w:rFonts w:hint="default" w:ascii="Courier New" w:hAnsi="Courier New" w:cs="Courier New"/>
+        <w:rFonts w:ascii="Courier New" w:hAnsi="Courier New" w:cs="Courier New" w:hint="default"/>
       </w:rPr>
     </w:lvl>
     <w:lvl w:ilvl="1" w:tplc="08160003" w:tentative="1">
@@ -8983,7 +9538,7 @@
         <w:ind w:left="1080" w:hanging="360"/>
       </w:pPr>
       <w:rPr>
-        <w:rFonts w:hint="default" w:ascii="Courier New" w:hAnsi="Courier New" w:cs="Courier New"/>
+        <w:rFonts w:ascii="Courier New" w:hAnsi="Courier New" w:cs="Courier New" w:hint="default"/>
       </w:rPr>
     </w:lvl>
     <w:lvl w:ilvl="2" w:tplc="08160005" w:tentative="1">
@@ -8995,7 +9550,7 @@
         <w:ind w:left="1800" w:hanging="360"/>
       </w:pPr>
       <w:rPr>
-        <w:rFonts w:hint="default" w:ascii="Wingdings" w:hAnsi="Wingdings"/>
+        <w:rFonts w:ascii="Wingdings" w:hAnsi="Wingdings" w:hint="default"/>
       </w:rPr>
     </w:lvl>
     <w:lvl w:ilvl="3" w:tplc="08160001" w:tentative="1">
@@ -9007,7 +9562,7 @@
         <w:ind w:left="2520" w:hanging="360"/>
       </w:pPr>
       <w:rPr>
-        <w:rFonts w:hint="default" w:ascii="Symbol" w:hAnsi="Symbol"/>
+        <w:rFonts w:ascii="Symbol" w:hAnsi="Symbol" w:hint="default"/>
       </w:rPr>
     </w:lvl>
     <w:lvl w:ilvl="4" w:tplc="08160003" w:tentative="1">
@@ -9019,7 +9574,7 @@
         <w:ind w:left="3240" w:hanging="360"/>
       </w:pPr>
       <w:rPr>
-        <w:rFonts w:hint="default" w:ascii="Courier New" w:hAnsi="Courier New" w:cs="Courier New"/>
+        <w:rFonts w:ascii="Courier New" w:hAnsi="Courier New" w:cs="Courier New" w:hint="default"/>
       </w:rPr>
     </w:lvl>
     <w:lvl w:ilvl="5" w:tplc="08160005" w:tentative="1">
@@ -9031,7 +9586,7 @@
         <w:ind w:left="3960" w:hanging="360"/>
       </w:pPr>
       <w:rPr>
-        <w:rFonts w:hint="default" w:ascii="Wingdings" w:hAnsi="Wingdings"/>
+        <w:rFonts w:ascii="Wingdings" w:hAnsi="Wingdings" w:hint="default"/>
       </w:rPr>
     </w:lvl>
     <w:lvl w:ilvl="6" w:tplc="08160001" w:tentative="1">
@@ -9043,7 +9598,7 @@
         <w:ind w:left="4680" w:hanging="360"/>
       </w:pPr>
       <w:rPr>
-        <w:rFonts w:hint="default" w:ascii="Symbol" w:hAnsi="Symbol"/>
+        <w:rFonts w:ascii="Symbol" w:hAnsi="Symbol" w:hint="default"/>
       </w:rPr>
     </w:lvl>
     <w:lvl w:ilvl="7" w:tplc="08160003" w:tentative="1">
@@ -9055,7 +9610,7 @@
         <w:ind w:left="5400" w:hanging="360"/>
       </w:pPr>
       <w:rPr>
-        <w:rFonts w:hint="default" w:ascii="Courier New" w:hAnsi="Courier New" w:cs="Courier New"/>
+        <w:rFonts w:ascii="Courier New" w:hAnsi="Courier New" w:cs="Courier New" w:hint="default"/>
       </w:rPr>
     </w:lvl>
     <w:lvl w:ilvl="8" w:tplc="08160005" w:tentative="1">
@@ -9067,7 +9622,7 @@
         <w:ind w:left="6120" w:hanging="360"/>
       </w:pPr>
       <w:rPr>
-        <w:rFonts w:hint="default" w:ascii="Wingdings" w:hAnsi="Wingdings"/>
+        <w:rFonts w:ascii="Wingdings" w:hAnsi="Wingdings" w:hint="default"/>
       </w:rPr>
     </w:lvl>
   </w:abstractNum>
@@ -9084,7 +9639,7 @@
         <w:ind w:left="720" w:hanging="360"/>
       </w:pPr>
       <w:rPr>
-        <w:rFonts w:hint="default" w:ascii="Symbol" w:hAnsi="Symbol"/>
+        <w:rFonts w:ascii="Symbol" w:hAnsi="Symbol" w:hint="default"/>
       </w:rPr>
     </w:lvl>
     <w:lvl w:ilvl="1" w:tplc="08160003" w:tentative="1">
@@ -9096,7 +9651,7 @@
         <w:ind w:left="1440" w:hanging="360"/>
       </w:pPr>
       <w:rPr>
-        <w:rFonts w:hint="default" w:ascii="Courier New" w:hAnsi="Courier New" w:cs="Courier New"/>
+        <w:rFonts w:ascii="Courier New" w:hAnsi="Courier New" w:cs="Courier New" w:hint="default"/>
       </w:rPr>
     </w:lvl>
     <w:lvl w:ilvl="2" w:tplc="08160005" w:tentative="1">
@@ -9108,7 +9663,7 @@
         <w:ind w:left="2160" w:hanging="360"/>
       </w:pPr>
       <w:rPr>
-        <w:rFonts w:hint="default" w:ascii="Wingdings" w:hAnsi="Wingdings"/>
+        <w:rFonts w:ascii="Wingdings" w:hAnsi="Wingdings" w:hint="default"/>
       </w:rPr>
     </w:lvl>
     <w:lvl w:ilvl="3" w:tplc="08160001" w:tentative="1">
@@ -9120,7 +9675,7 @@
         <w:ind w:left="2880" w:hanging="360"/>
       </w:pPr>
       <w:rPr>
-        <w:rFonts w:hint="default" w:ascii="Symbol" w:hAnsi="Symbol"/>
+        <w:rFonts w:ascii="Symbol" w:hAnsi="Symbol" w:hint="default"/>
       </w:rPr>
     </w:lvl>
     <w:lvl w:ilvl="4" w:tplc="08160003" w:tentative="1">
@@ -9132,7 +9687,7 @@
         <w:ind w:left="3600" w:hanging="360"/>
       </w:pPr>
       <w:rPr>
-        <w:rFonts w:hint="default" w:ascii="Courier New" w:hAnsi="Courier New" w:cs="Courier New"/>
+        <w:rFonts w:ascii="Courier New" w:hAnsi="Courier New" w:cs="Courier New" w:hint="default"/>
       </w:rPr>
     </w:lvl>
     <w:lvl w:ilvl="5" w:tplc="08160005" w:tentative="1">
@@ -9144,7 +9699,7 @@
         <w:ind w:left="4320" w:hanging="360"/>
       </w:pPr>
       <w:rPr>
-        <w:rFonts w:hint="default" w:ascii="Wingdings" w:hAnsi="Wingdings"/>
+        <w:rFonts w:ascii="Wingdings" w:hAnsi="Wingdings" w:hint="default"/>
       </w:rPr>
     </w:lvl>
     <w:lvl w:ilvl="6" w:tplc="08160001" w:tentative="1">
@@ -9156,7 +9711,7 @@
         <w:ind w:left="5040" w:hanging="360"/>
       </w:pPr>
       <w:rPr>
-        <w:rFonts w:hint="default" w:ascii="Symbol" w:hAnsi="Symbol"/>
+        <w:rFonts w:ascii="Symbol" w:hAnsi="Symbol" w:hint="default"/>
       </w:rPr>
     </w:lvl>
     <w:lvl w:ilvl="7" w:tplc="08160003" w:tentative="1">
@@ -9168,7 +9723,7 @@
         <w:ind w:left="5760" w:hanging="360"/>
       </w:pPr>
       <w:rPr>
-        <w:rFonts w:hint="default" w:ascii="Courier New" w:hAnsi="Courier New" w:cs="Courier New"/>
+        <w:rFonts w:ascii="Courier New" w:hAnsi="Courier New" w:cs="Courier New" w:hint="default"/>
       </w:rPr>
     </w:lvl>
     <w:lvl w:ilvl="8" w:tplc="08160005" w:tentative="1">
@@ -9180,7 +9735,7 @@
         <w:ind w:left="6480" w:hanging="360"/>
       </w:pPr>
       <w:rPr>
-        <w:rFonts w:hint="default" w:ascii="Wingdings" w:hAnsi="Wingdings"/>
+        <w:rFonts w:ascii="Wingdings" w:hAnsi="Wingdings" w:hint="default"/>
       </w:rPr>
     </w:lvl>
   </w:abstractNum>
@@ -9197,7 +9752,7 @@
         <w:ind w:left="720" w:hanging="360"/>
       </w:pPr>
       <w:rPr>
-        <w:rFonts w:hint="default" w:ascii="Symbol" w:hAnsi="Symbol" w:cs="Symbol"/>
+        <w:rFonts w:ascii="Symbol" w:hAnsi="Symbol" w:cs="Symbol" w:hint="default"/>
       </w:rPr>
     </w:lvl>
     <w:lvl w:ilvl="1" w:tplc="08160003" w:tentative="1">
@@ -9209,7 +9764,7 @@
         <w:ind w:left="1440" w:hanging="360"/>
       </w:pPr>
       <w:rPr>
-        <w:rFonts w:hint="default" w:ascii="Courier New" w:hAnsi="Courier New" w:cs="Courier New"/>
+        <w:rFonts w:ascii="Courier New" w:hAnsi="Courier New" w:cs="Courier New" w:hint="default"/>
       </w:rPr>
     </w:lvl>
     <w:lvl w:ilvl="2" w:tplc="08160005" w:tentative="1">
@@ -9221,7 +9776,7 @@
         <w:ind w:left="2160" w:hanging="360"/>
       </w:pPr>
       <w:rPr>
-        <w:rFonts w:hint="default" w:ascii="Wingdings" w:hAnsi="Wingdings" w:cs="Wingdings"/>
+        <w:rFonts w:ascii="Wingdings" w:hAnsi="Wingdings" w:cs="Wingdings" w:hint="default"/>
       </w:rPr>
     </w:lvl>
     <w:lvl w:ilvl="3" w:tplc="08160001" w:tentative="1">
@@ -9233,7 +9788,7 @@
         <w:ind w:left="2880" w:hanging="360"/>
       </w:pPr>
       <w:rPr>
-        <w:rFonts w:hint="default" w:ascii="Symbol" w:hAnsi="Symbol" w:cs="Symbol"/>
+        <w:rFonts w:ascii="Symbol" w:hAnsi="Symbol" w:cs="Symbol" w:hint="default"/>
       </w:rPr>
     </w:lvl>
     <w:lvl w:ilvl="4" w:tplc="08160003" w:tentative="1">
@@ -9245,7 +9800,7 @@
         <w:ind w:left="3600" w:hanging="360"/>
       </w:pPr>
       <w:rPr>
-        <w:rFonts w:hint="default" w:ascii="Courier New" w:hAnsi="Courier New" w:cs="Courier New"/>
+        <w:rFonts w:ascii="Courier New" w:hAnsi="Courier New" w:cs="Courier New" w:hint="default"/>
       </w:rPr>
     </w:lvl>
     <w:lvl w:ilvl="5" w:tplc="08160005" w:tentative="1">
@@ -9257,7 +9812,7 @@
         <w:ind w:left="4320" w:hanging="360"/>
       </w:pPr>
       <w:rPr>
-        <w:rFonts w:hint="default" w:ascii="Wingdings" w:hAnsi="Wingdings" w:cs="Wingdings"/>
+        <w:rFonts w:ascii="Wingdings" w:hAnsi="Wingdings" w:cs="Wingdings" w:hint="default"/>
       </w:rPr>
     </w:lvl>
     <w:lvl w:ilvl="6" w:tplc="08160001" w:tentative="1">
@@ -9269,7 +9824,7 @@
         <w:ind w:left="5040" w:hanging="360"/>
       </w:pPr>
       <w:rPr>
-        <w:rFonts w:hint="default" w:ascii="Symbol" w:hAnsi="Symbol" w:cs="Symbol"/>
+        <w:rFonts w:ascii="Symbol" w:hAnsi="Symbol" w:cs="Symbol" w:hint="default"/>
       </w:rPr>
     </w:lvl>
     <w:lvl w:ilvl="7" w:tplc="08160003" w:tentative="1">
@@ -9281,7 +9836,7 @@
         <w:ind w:left="5760" w:hanging="360"/>
       </w:pPr>
       <w:rPr>
-        <w:rFonts w:hint="default" w:ascii="Courier New" w:hAnsi="Courier New" w:cs="Courier New"/>
+        <w:rFonts w:ascii="Courier New" w:hAnsi="Courier New" w:cs="Courier New" w:hint="default"/>
       </w:rPr>
     </w:lvl>
     <w:lvl w:ilvl="8" w:tplc="08160005" w:tentative="1">
@@ -9293,7 +9848,7 @@
         <w:ind w:left="6480" w:hanging="360"/>
       </w:pPr>
       <w:rPr>
-        <w:rFonts w:hint="default" w:ascii="Wingdings" w:hAnsi="Wingdings" w:cs="Wingdings"/>
+        <w:rFonts w:ascii="Wingdings" w:hAnsi="Wingdings" w:cs="Wingdings" w:hint="default"/>
       </w:rPr>
     </w:lvl>
   </w:abstractNum>
@@ -9310,7 +9865,7 @@
         <w:ind w:left="720" w:hanging="360"/>
       </w:pPr>
       <w:rPr>
-        <w:rFonts w:hint="default" w:ascii="Symbol" w:hAnsi="Symbol" w:cs="Symbol"/>
+        <w:rFonts w:ascii="Symbol" w:hAnsi="Symbol" w:cs="Symbol" w:hint="default"/>
       </w:rPr>
     </w:lvl>
     <w:lvl w:ilvl="1" w:tplc="08160003" w:tentative="1">
@@ -9322,7 +9877,7 @@
         <w:ind w:left="1440" w:hanging="360"/>
       </w:pPr>
       <w:rPr>
-        <w:rFonts w:hint="default" w:ascii="Courier New" w:hAnsi="Courier New" w:cs="Courier New"/>
+        <w:rFonts w:ascii="Courier New" w:hAnsi="Courier New" w:cs="Courier New" w:hint="default"/>
       </w:rPr>
     </w:lvl>
     <w:lvl w:ilvl="2" w:tplc="08160005" w:tentative="1">
@@ -9334,7 +9889,7 @@
         <w:ind w:left="2160" w:hanging="360"/>
       </w:pPr>
       <w:rPr>
-        <w:rFonts w:hint="default" w:ascii="Wingdings" w:hAnsi="Wingdings" w:cs="Wingdings"/>
+        <w:rFonts w:ascii="Wingdings" w:hAnsi="Wingdings" w:cs="Wingdings" w:hint="default"/>
       </w:rPr>
     </w:lvl>
     <w:lvl w:ilvl="3" w:tplc="08160001" w:tentative="1">
@@ -9346,7 +9901,7 @@
         <w:ind w:left="2880" w:hanging="360"/>
       </w:pPr>
       <w:rPr>
-        <w:rFonts w:hint="default" w:ascii="Symbol" w:hAnsi="Symbol" w:cs="Symbol"/>
+        <w:rFonts w:ascii="Symbol" w:hAnsi="Symbol" w:cs="Symbol" w:hint="default"/>
       </w:rPr>
     </w:lvl>
     <w:lvl w:ilvl="4" w:tplc="08160003" w:tentative="1">
@@ -9358,7 +9913,7 @@
         <w:ind w:left="3600" w:hanging="360"/>
       </w:pPr>
       <w:rPr>
-        <w:rFonts w:hint="default" w:ascii="Courier New" w:hAnsi="Courier New" w:cs="Courier New"/>
+        <w:rFonts w:ascii="Courier New" w:hAnsi="Courier New" w:cs="Courier New" w:hint="default"/>
       </w:rPr>
     </w:lvl>
     <w:lvl w:ilvl="5" w:tplc="08160005" w:tentative="1">
@@ -9370,7 +9925,7 @@
         <w:ind w:left="4320" w:hanging="360"/>
       </w:pPr>
       <w:rPr>
-        <w:rFonts w:hint="default" w:ascii="Wingdings" w:hAnsi="Wingdings" w:cs="Wingdings"/>
+        <w:rFonts w:ascii="Wingdings" w:hAnsi="Wingdings" w:cs="Wingdings" w:hint="default"/>
       </w:rPr>
     </w:lvl>
     <w:lvl w:ilvl="6" w:tplc="08160001" w:tentative="1">
@@ -9382,7 +9937,7 @@
         <w:ind w:left="5040" w:hanging="360"/>
       </w:pPr>
       <w:rPr>
-        <w:rFonts w:hint="default" w:ascii="Symbol" w:hAnsi="Symbol" w:cs="Symbol"/>
+        <w:rFonts w:ascii="Symbol" w:hAnsi="Symbol" w:cs="Symbol" w:hint="default"/>
       </w:rPr>
     </w:lvl>
     <w:lvl w:ilvl="7" w:tplc="08160003" w:tentative="1">
@@ -9394,7 +9949,7 @@
         <w:ind w:left="5760" w:hanging="360"/>
       </w:pPr>
       <w:rPr>
-        <w:rFonts w:hint="default" w:ascii="Courier New" w:hAnsi="Courier New" w:cs="Courier New"/>
+        <w:rFonts w:ascii="Courier New" w:hAnsi="Courier New" w:cs="Courier New" w:hint="default"/>
       </w:rPr>
     </w:lvl>
     <w:lvl w:ilvl="8" w:tplc="08160005" w:tentative="1">
@@ -9406,52 +9961,52 @@
         <w:ind w:left="6480" w:hanging="360"/>
       </w:pPr>
       <w:rPr>
-        <w:rFonts w:hint="default" w:ascii="Wingdings" w:hAnsi="Wingdings" w:cs="Wingdings"/>
+        <w:rFonts w:ascii="Wingdings" w:hAnsi="Wingdings" w:cs="Wingdings" w:hint="default"/>
       </w:rPr>
     </w:lvl>
   </w:abstractNum>
-  <w:num w:numId="1">
+  <w:num w:numId="1" w16cid:durableId="1804881422">
     <w:abstractNumId w:val="8"/>
   </w:num>
-  <w:num w:numId="2">
+  <w:num w:numId="2" w16cid:durableId="1325860803">
     <w:abstractNumId w:val="0"/>
   </w:num>
-  <w:num w:numId="3">
+  <w:num w:numId="3" w16cid:durableId="1790929833">
     <w:abstractNumId w:val="4"/>
   </w:num>
-  <w:num w:numId="4">
+  <w:num w:numId="4" w16cid:durableId="747851665">
     <w:abstractNumId w:val="5"/>
   </w:num>
-  <w:num w:numId="5">
+  <w:num w:numId="5" w16cid:durableId="999887471">
     <w:abstractNumId w:val="1"/>
   </w:num>
-  <w:num w:numId="6">
+  <w:num w:numId="6" w16cid:durableId="1613198516">
     <w:abstractNumId w:val="6"/>
   </w:num>
-  <w:num w:numId="7">
+  <w:num w:numId="7" w16cid:durableId="1416636212">
     <w:abstractNumId w:val="10"/>
   </w:num>
-  <w:num w:numId="8">
+  <w:num w:numId="8" w16cid:durableId="567496630">
     <w:abstractNumId w:val="9"/>
   </w:num>
-  <w:num w:numId="9">
+  <w:num w:numId="9" w16cid:durableId="1289777421">
     <w:abstractNumId w:val="7"/>
   </w:num>
-  <w:num w:numId="10">
+  <w:num w:numId="10" w16cid:durableId="1810827318">
     <w:abstractNumId w:val="3"/>
   </w:num>
-  <w:num w:numId="11">
+  <w:num w:numId="11" w16cid:durableId="1943104981">
     <w:abstractNumId w:val="2"/>
   </w:num>
 </w:numbering>
 </file>
 
 <file path=word/styles.xml><?xml version="1.0" encoding="utf-8"?>
-<w:styles xmlns:wp14="http://schemas.microsoft.com/office/word/2010/wordprocessingDrawing" xmlns:mc="http://schemas.openxmlformats.org/markup-compatibility/2006" xmlns:r="http://schemas.openxmlformats.org/officeDocument/2006/relationships" xmlns:w="http://schemas.openxmlformats.org/wordprocessingml/2006/main" xmlns:w14="http://schemas.microsoft.com/office/word/2010/wordml" xmlns:w15="http://schemas.microsoft.com/office/word/2012/wordml" xmlns:w16cex="http://schemas.microsoft.com/office/word/2018/wordml/cex" xmlns:w16cid="http://schemas.microsoft.com/office/word/2016/wordml/cid" xmlns:w16="http://schemas.microsoft.com/office/word/2018/wordml" xmlns:w16se="http://schemas.microsoft.com/office/word/2015/wordml/symex" mc:Ignorable="w14 w15 w16se w16cid w16 w16cex wp14">
+<w:styles xmlns:mc="http://schemas.openxmlformats.org/markup-compatibility/2006" xmlns:r="http://schemas.openxmlformats.org/officeDocument/2006/relationships" xmlns:w="http://schemas.openxmlformats.org/wordprocessingml/2006/main" xmlns:w14="http://schemas.microsoft.com/office/word/2010/wordml" xmlns:w15="http://schemas.microsoft.com/office/word/2012/wordml" xmlns:w16cex="http://schemas.microsoft.com/office/word/2018/wordml/cex" xmlns:w16cid="http://schemas.microsoft.com/office/word/2016/wordml/cid" xmlns:w16="http://schemas.microsoft.com/office/word/2018/wordml" xmlns:w16sdtdh="http://schemas.microsoft.com/office/word/2020/wordml/sdtdatahash" xmlns:w16se="http://schemas.microsoft.com/office/word/2015/wordml/symex" mc:Ignorable="w14 w15 w16se w16cid w16 w16cex w16sdtdh">
   <w:docDefaults>
     <w:rPrDefault>
       <w:rPr>
-        <w:rFonts w:asciiTheme="minorHAnsi" w:hAnsiTheme="minorHAnsi" w:eastAsiaTheme="minorHAnsi" w:cstheme="minorBidi"/>
+        <w:rFonts w:asciiTheme="minorHAnsi" w:eastAsiaTheme="minorHAnsi" w:hAnsiTheme="minorHAnsi" w:cstheme="minorBidi"/>
         <w:sz w:val="22"/>
         <w:szCs w:val="22"/>
         <w:lang w:val="pt-PT" w:eastAsia="en-US" w:bidi="ar-SA"/>
@@ -9466,14 +10021,14 @@
   <w:latentStyles w:defLockedState="0" w:defUIPriority="99" w:defSemiHidden="0" w:defUnhideWhenUsed="0" w:defQFormat="0" w:count="376">
     <w:lsdException w:name="Normal" w:uiPriority="0" w:qFormat="1"/>
     <w:lsdException w:name="heading 1" w:uiPriority="9" w:qFormat="1"/>
-    <w:lsdException w:name="heading 2" w:uiPriority="9" w:semiHidden="1" w:unhideWhenUsed="1" w:qFormat="1"/>
-    <w:lsdException w:name="heading 3" w:uiPriority="9" w:semiHidden="1" w:unhideWhenUsed="1" w:qFormat="1"/>
-    <w:lsdException w:name="heading 4" w:uiPriority="9" w:semiHidden="1" w:unhideWhenUsed="1" w:qFormat="1"/>
-    <w:lsdException w:name="heading 5" w:uiPriority="9" w:semiHidden="1" w:unhideWhenUsed="1" w:qFormat="1"/>
-    <w:lsdException w:name="heading 6" w:uiPriority="9" w:semiHidden="1" w:unhideWhenUsed="1" w:qFormat="1"/>
-    <w:lsdException w:name="heading 7" w:uiPriority="9" w:semiHidden="1" w:unhideWhenUsed="1" w:qFormat="1"/>
-    <w:lsdException w:name="heading 8" w:uiPriority="9" w:semiHidden="1" w:unhideWhenUsed="1" w:qFormat="1"/>
-    <w:lsdException w:name="heading 9" w:uiPriority="9" w:semiHidden="1" w:unhideWhenUsed="1" w:qFormat="1"/>
+    <w:lsdException w:name="heading 2" w:semiHidden="1" w:uiPriority="9" w:unhideWhenUsed="1" w:qFormat="1"/>
+    <w:lsdException w:name="heading 3" w:semiHidden="1" w:uiPriority="9" w:unhideWhenUsed="1" w:qFormat="1"/>
+    <w:lsdException w:name="heading 4" w:semiHidden="1" w:uiPriority="9" w:unhideWhenUsed="1" w:qFormat="1"/>
+    <w:lsdException w:name="heading 5" w:semiHidden="1" w:uiPriority="9" w:unhideWhenUsed="1" w:qFormat="1"/>
+    <w:lsdException w:name="heading 6" w:semiHidden="1" w:uiPriority="9" w:unhideWhenUsed="1" w:qFormat="1"/>
+    <w:lsdException w:name="heading 7" w:semiHidden="1" w:uiPriority="9" w:unhideWhenUsed="1" w:qFormat="1"/>
+    <w:lsdException w:name="heading 8" w:semiHidden="1" w:uiPriority="9" w:unhideWhenUsed="1" w:qFormat="1"/>
+    <w:lsdException w:name="heading 9" w:semiHidden="1" w:uiPriority="9" w:unhideWhenUsed="1" w:qFormat="1"/>
     <w:lsdException w:name="index 1" w:semiHidden="1" w:unhideWhenUsed="1"/>
     <w:lsdException w:name="index 2" w:semiHidden="1" w:unhideWhenUsed="1"/>
     <w:lsdException w:name="index 3" w:semiHidden="1" w:unhideWhenUsed="1"/>
@@ -9483,22 +10038,22 @@
     <w:lsdException w:name="index 7" w:semiHidden="1" w:unhideWhenUsed="1"/>
     <w:lsdException w:name="index 8" w:semiHidden="1" w:unhideWhenUsed="1"/>
     <w:lsdException w:name="index 9" w:semiHidden="1" w:unhideWhenUsed="1"/>
-    <w:lsdException w:name="toc 1" w:uiPriority="39" w:semiHidden="1" w:unhideWhenUsed="1"/>
-    <w:lsdException w:name="toc 2" w:uiPriority="39" w:semiHidden="1" w:unhideWhenUsed="1"/>
-    <w:lsdException w:name="toc 3" w:uiPriority="39" w:semiHidden="1" w:unhideWhenUsed="1"/>
-    <w:lsdException w:name="toc 4" w:uiPriority="39" w:semiHidden="1" w:unhideWhenUsed="1"/>
-    <w:lsdException w:name="toc 5" w:uiPriority="39" w:semiHidden="1" w:unhideWhenUsed="1"/>
-    <w:lsdException w:name="toc 6" w:uiPriority="39" w:semiHidden="1" w:unhideWhenUsed="1"/>
-    <w:lsdException w:name="toc 7" w:uiPriority="39" w:semiHidden="1" w:unhideWhenUsed="1"/>
-    <w:lsdException w:name="toc 8" w:uiPriority="39" w:semiHidden="1" w:unhideWhenUsed="1"/>
-    <w:lsdException w:name="toc 9" w:uiPriority="39" w:semiHidden="1" w:unhideWhenUsed="1"/>
+    <w:lsdException w:name="toc 1" w:semiHidden="1" w:uiPriority="39" w:unhideWhenUsed="1"/>
+    <w:lsdException w:name="toc 2" w:semiHidden="1" w:uiPriority="39" w:unhideWhenUsed="1"/>
+    <w:lsdException w:name="toc 3" w:semiHidden="1" w:uiPriority="39" w:unhideWhenUsed="1"/>
+    <w:lsdException w:name="toc 4" w:semiHidden="1" w:uiPriority="39" w:unhideWhenUsed="1"/>
+    <w:lsdException w:name="toc 5" w:semiHidden="1" w:uiPriority="39" w:unhideWhenUsed="1"/>
+    <w:lsdException w:name="toc 6" w:semiHidden="1" w:uiPriority="39" w:unhideWhenUsed="1"/>
+    <w:lsdException w:name="toc 7" w:semiHidden="1" w:uiPriority="39" w:unhideWhenUsed="1"/>
+    <w:lsdException w:name="toc 8" w:semiHidden="1" w:uiPriority="39" w:unhideWhenUsed="1"/>
+    <w:lsdException w:name="toc 9" w:semiHidden="1" w:uiPriority="39" w:unhideWhenUsed="1"/>
     <w:lsdException w:name="Normal Indent" w:semiHidden="1" w:unhideWhenUsed="1"/>
     <w:lsdException w:name="footnote text" w:semiHidden="1" w:unhideWhenUsed="1"/>
     <w:lsdException w:name="annotation text" w:semiHidden="1" w:unhideWhenUsed="1"/>
     <w:lsdException w:name="header" w:semiHidden="1" w:unhideWhenUsed="1"/>
     <w:lsdException w:name="footer" w:semiHidden="1" w:unhideWhenUsed="1"/>
     <w:lsdException w:name="index heading" w:semiHidden="1" w:unhideWhenUsed="1"/>
-    <w:lsdException w:name="caption" w:uiPriority="35" w:semiHidden="1" w:unhideWhenUsed="1" w:qFormat="1"/>
+    <w:lsdException w:name="caption" w:semiHidden="1" w:uiPriority="35" w:unhideWhenUsed="1" w:qFormat="1"/>
     <w:lsdException w:name="table of figures" w:semiHidden="1" w:unhideWhenUsed="1"/>
     <w:lsdException w:name="envelope address" w:semiHidden="1" w:unhideWhenUsed="1"/>
     <w:lsdException w:name="envelope return" w:semiHidden="1" w:unhideWhenUsed="1"/>
@@ -9529,7 +10084,7 @@
     <w:lsdException w:name="Title" w:uiPriority="10" w:qFormat="1"/>
     <w:lsdException w:name="Closing" w:semiHidden="1" w:unhideWhenUsed="1"/>
     <w:lsdException w:name="Signature" w:semiHidden="1" w:unhideWhenUsed="1"/>
-    <w:lsdException w:name="Default Paragraph Font" w:uiPriority="1" w:semiHidden="1" w:unhideWhenUsed="1"/>
+    <w:lsdException w:name="Default Paragraph Font" w:semiHidden="1" w:uiPriority="1" w:unhideWhenUsed="1"/>
     <w:lsdException w:name="Body Text" w:semiHidden="1" w:unhideWhenUsed="1"/>
     <w:lsdException w:name="Body Text Indent" w:semiHidden="1" w:unhideWhenUsed="1"/>
     <w:lsdException w:name="List Continue" w:semiHidden="1" w:unhideWhenUsed="1"/>
@@ -9729,8 +10284,8 @@
     <w:lsdException w:name="Subtle Reference" w:uiPriority="31" w:qFormat="1"/>
     <w:lsdException w:name="Intense Reference" w:uiPriority="32" w:qFormat="1"/>
     <w:lsdException w:name="Book Title" w:uiPriority="33" w:qFormat="1"/>
-    <w:lsdException w:name="Bibliography" w:uiPriority="37" w:semiHidden="1" w:unhideWhenUsed="1"/>
-    <w:lsdException w:name="TOC Heading" w:uiPriority="39" w:semiHidden="1" w:unhideWhenUsed="1" w:qFormat="1"/>
+    <w:lsdException w:name="Bibliography" w:semiHidden="1" w:uiPriority="37" w:unhideWhenUsed="1"/>
+    <w:lsdException w:name="TOC Heading" w:semiHidden="1" w:uiPriority="39" w:unhideWhenUsed="1" w:qFormat="1"/>
     <w:lsdException w:name="Plain Table 1" w:uiPriority="41"/>
     <w:lsdException w:name="Plain Table 2" w:uiPriority="42"/>
     <w:lsdException w:name="Plain Table 3" w:uiPriority="43"/>
@@ -9841,7 +10396,7 @@
     <w:lsdException w:name="Unresolved Mention" w:semiHidden="1" w:unhideWhenUsed="1"/>
     <w:lsdException w:name="Smart Link" w:semiHidden="1" w:unhideWhenUsed="1"/>
   </w:latentStyles>
-  <w:style w:type="paragraph" w:styleId="Normal" w:default="1">
+  <w:style w:type="paragraph" w:default="1" w:styleId="Normal">
     <w:name w:val="Normal"/>
     <w:qFormat/>
   </w:style>
@@ -9860,7 +10415,7 @@
       <w:outlineLvl w:val="0"/>
     </w:pPr>
     <w:rPr>
-      <w:rFonts w:asciiTheme="majorHAnsi" w:hAnsiTheme="majorHAnsi" w:eastAsiaTheme="majorEastAsia" w:cstheme="majorBidi"/>
+      <w:rFonts w:asciiTheme="majorHAnsi" w:eastAsiaTheme="majorEastAsia" w:hAnsiTheme="majorHAnsi" w:cstheme="majorBidi"/>
       <w:color w:val="2F5496" w:themeColor="accent1" w:themeShade="BF"/>
       <w:sz w:val="32"/>
       <w:szCs w:val="32"/>
@@ -9882,19 +10437,19 @@
       <w:outlineLvl w:val="1"/>
     </w:pPr>
     <w:rPr>
-      <w:rFonts w:asciiTheme="majorHAnsi" w:hAnsiTheme="majorHAnsi" w:eastAsiaTheme="majorEastAsia" w:cstheme="majorBidi"/>
+      <w:rFonts w:asciiTheme="majorHAnsi" w:eastAsiaTheme="majorEastAsia" w:hAnsiTheme="majorHAnsi" w:cstheme="majorBidi"/>
       <w:color w:val="2F5496" w:themeColor="accent1" w:themeShade="BF"/>
       <w:sz w:val="26"/>
       <w:szCs w:val="26"/>
     </w:rPr>
   </w:style>
-  <w:style w:type="character" w:styleId="Tipodeletrapredefinidodopargrafo" w:default="1">
+  <w:style w:type="character" w:default="1" w:styleId="Tipodeletrapredefinidodopargrafo">
     <w:name w:val="Default Paragraph Font"/>
     <w:uiPriority w:val="1"/>
     <w:semiHidden/>
     <w:unhideWhenUsed/>
   </w:style>
-  <w:style w:type="table" w:styleId="Tabelanormal" w:default="1">
+  <w:style w:type="table" w:default="1" w:styleId="Tabelanormal">
     <w:name w:val="Normal Table"/>
     <w:uiPriority w:val="99"/>
     <w:semiHidden/>
@@ -9909,7 +10464,7 @@
       </w:tblCellMar>
     </w:tblPr>
   </w:style>
-  <w:style w:type="numbering" w:styleId="Semlista" w:default="1">
+  <w:style w:type="numbering" w:default="1" w:styleId="Semlista">
     <w:name w:val="No List"/>
     <w:uiPriority w:val="99"/>
     <w:semiHidden/>
@@ -9928,35 +10483,35 @@
       <w:contextualSpacing/>
     </w:pPr>
     <w:rPr>
-      <w:rFonts w:asciiTheme="majorHAnsi" w:hAnsiTheme="majorHAnsi" w:eastAsiaTheme="majorEastAsia" w:cstheme="majorBidi"/>
+      <w:rFonts w:asciiTheme="majorHAnsi" w:eastAsiaTheme="majorEastAsia" w:hAnsiTheme="majorHAnsi" w:cstheme="majorBidi"/>
       <w:spacing w:val="-10"/>
       <w:kern w:val="28"/>
       <w:sz w:val="56"/>
       <w:szCs w:val="56"/>
     </w:rPr>
   </w:style>
-  <w:style w:type="character" w:styleId="TtuloCarter" w:customStyle="1">
+  <w:style w:type="character" w:customStyle="1" w:styleId="TtuloCarter">
     <w:name w:val="Título Caráter"/>
     <w:basedOn w:val="Tipodeletrapredefinidodopargrafo"/>
     <w:link w:val="Ttulo"/>
     <w:uiPriority w:val="10"/>
     <w:rsid w:val="00F41D0A"/>
     <w:rPr>
-      <w:rFonts w:asciiTheme="majorHAnsi" w:hAnsiTheme="majorHAnsi" w:eastAsiaTheme="majorEastAsia" w:cstheme="majorBidi"/>
+      <w:rFonts w:asciiTheme="majorHAnsi" w:eastAsiaTheme="majorEastAsia" w:hAnsiTheme="majorHAnsi" w:cstheme="majorBidi"/>
       <w:spacing w:val="-10"/>
       <w:kern w:val="28"/>
       <w:sz w:val="56"/>
       <w:szCs w:val="56"/>
     </w:rPr>
   </w:style>
-  <w:style w:type="character" w:styleId="Ttulo1Carter" w:customStyle="1">
+  <w:style w:type="character" w:customStyle="1" w:styleId="Ttulo1Carter">
     <w:name w:val="Título 1 Caráter"/>
     <w:basedOn w:val="Tipodeletrapredefinidodopargrafo"/>
     <w:link w:val="Ttulo1"/>
     <w:uiPriority w:val="9"/>
     <w:rsid w:val="00F41D0A"/>
     <w:rPr>
-      <w:rFonts w:asciiTheme="majorHAnsi" w:hAnsiTheme="majorHAnsi" w:eastAsiaTheme="majorEastAsia" w:cstheme="majorBidi"/>
+      <w:rFonts w:asciiTheme="majorHAnsi" w:eastAsiaTheme="majorEastAsia" w:hAnsiTheme="majorHAnsi" w:cstheme="majorBidi"/>
       <w:color w:val="2F5496" w:themeColor="accent1" w:themeShade="BF"/>
       <w:sz w:val="32"/>
       <w:szCs w:val="32"/>
@@ -9977,14 +10532,14 @@
       <w:lang w:eastAsia="pt-PT"/>
     </w:rPr>
   </w:style>
-  <w:style w:type="character" w:styleId="Ttulo2Carter" w:customStyle="1">
+  <w:style w:type="character" w:customStyle="1" w:styleId="Ttulo2Carter">
     <w:name w:val="Título 2 Caráter"/>
     <w:basedOn w:val="Tipodeletrapredefinidodopargrafo"/>
     <w:link w:val="Ttulo2"/>
     <w:uiPriority w:val="9"/>
     <w:rsid w:val="00F41D0A"/>
     <w:rPr>
-      <w:rFonts w:asciiTheme="majorHAnsi" w:hAnsiTheme="majorHAnsi" w:eastAsiaTheme="majorEastAsia" w:cstheme="majorBidi"/>
+      <w:rFonts w:asciiTheme="majorHAnsi" w:eastAsiaTheme="majorEastAsia" w:hAnsiTheme="majorHAnsi" w:cstheme="majorBidi"/>
       <w:color w:val="2F5496" w:themeColor="accent1" w:themeShade="BF"/>
       <w:sz w:val="26"/>
       <w:szCs w:val="26"/>
@@ -10075,7 +10630,7 @@
       <w:spacing w:val="15"/>
     </w:rPr>
   </w:style>
-  <w:style w:type="character" w:styleId="SubttuloCarter" w:customStyle="1">
+  <w:style w:type="character" w:customStyle="1" w:styleId="SubttuloCarter">
     <w:name w:val="Subtítulo Caráter"/>
     <w:basedOn w:val="Tipodeletrapredefinidodopargrafo"/>
     <w:link w:val="Subttulo"/>
@@ -10088,39 +10643,6 @@
     </w:rPr>
   </w:style>
 </w:styles>
-</file>
-
-<file path=word/glossary/document.xml><?xml version="1.0" encoding="utf-8"?>
-<w:glossaryDocument xmlns:w14="http://schemas.microsoft.com/office/word/2010/wordml" xmlns:w="http://schemas.openxmlformats.org/wordprocessingml/2006/main">
-  <w:docParts>
-    <w:docPart>
-      <w:docPartPr>
-        <w:name w:val="DefaultPlaceholder_1081868574"/>
-        <w:category>
-          <w:name w:val="General"/>
-          <w:gallery w:val="placeholder"/>
-        </w:category>
-        <w:types>
-          <w:type w:val="bbPlcHdr"/>
-        </w:types>
-        <w:behaviors>
-          <w:behavior w:val="content"/>
-        </w:behaviors>
-        <w:guid w:val="{c882b2be-31f4-4744-a7c7-c0c8ce33ff02}"/>
-      </w:docPartPr>
-      <w:docPartBody>
-        <w:p>
-          <w:r>
-            <w:rPr>
-              <w:rStyle w:val="PlaceholderText"/>
-            </w:rPr>
-            <w:t/>
-          </w:r>
-        </w:p>
-      </w:docPartBody>
-    </w:docPart>
-  </w:docParts>
-</w:glossaryDocument>
 </file>
 
 <file path=word/theme/theme1.xml><?xml version="1.0" encoding="utf-8"?>
